--- a/Ideas/new storyboard/Lista_Produkcyjna.docx
+++ b/Ideas/new storyboard/Lista_Produkcyjna.docx
@@ -17,12 +17,6 @@
         <w:gridCol w:w="3402"/>
       </w:tblGrid>
       <w:tr>
-        <w:tblPrEx>
-          <w:tblCellMar>
-            <w:top w:w="0" w:type="dxa"/>
-            <w:bottom w:w="0" w:type="dxa"/>
-          </w:tblCellMar>
-        </w:tblPrEx>
         <w:tc>
           <w:tcPr>
             <w:tcW w:w="6804" w:type="dxa"/>
@@ -88,12 +82,6 @@
         </w:tc>
       </w:tr>
       <w:tr>
-        <w:tblPrEx>
-          <w:tblCellMar>
-            <w:top w:w="0" w:type="dxa"/>
-            <w:bottom w:w="0" w:type="dxa"/>
-          </w:tblCellMar>
-        </w:tblPrEx>
         <w:tc>
           <w:tcPr>
             <w:tcW w:w="10206" w:type="dxa"/>
@@ -316,12 +304,6 @@
         <w:gridCol w:w="2552"/>
       </w:tblGrid>
       <w:tr>
-        <w:tblPrEx>
-          <w:tblCellMar>
-            <w:top w:w="0" w:type="dxa"/>
-            <w:bottom w:w="0" w:type="dxa"/>
-          </w:tblCellMar>
-        </w:tblPrEx>
         <w:tc>
           <w:tcPr>
             <w:tcW w:w="2547" w:type="dxa"/>
@@ -493,12 +475,6 @@
         </w:tc>
       </w:tr>
       <w:tr>
-        <w:tblPrEx>
-          <w:tblCellMar>
-            <w:top w:w="0" w:type="dxa"/>
-            <w:bottom w:w="0" w:type="dxa"/>
-          </w:tblCellMar>
-        </w:tblPrEx>
         <w:tc>
           <w:tcPr>
             <w:tcW w:w="2547" w:type="dxa"/>
@@ -653,12 +629,6 @@
         </w:tc>
       </w:tr>
       <w:tr>
-        <w:tblPrEx>
-          <w:tblCellMar>
-            <w:top w:w="0" w:type="dxa"/>
-            <w:bottom w:w="0" w:type="dxa"/>
-          </w:tblCellMar>
-        </w:tblPrEx>
         <w:tc>
           <w:tcPr>
             <w:tcW w:w="2547" w:type="dxa"/>
@@ -813,12 +783,6 @@
         </w:tc>
       </w:tr>
       <w:tr>
-        <w:tblPrEx>
-          <w:tblCellMar>
-            <w:top w:w="0" w:type="dxa"/>
-            <w:bottom w:w="0" w:type="dxa"/>
-          </w:tblCellMar>
-        </w:tblPrEx>
         <w:tc>
           <w:tcPr>
             <w:tcW w:w="2547" w:type="dxa"/>
@@ -826,36 +790,36 @@
               <w:left w:val="single" w:sz="4" w:space="0" w:color="000000"/>
               <w:bottom w:val="single" w:sz="4" w:space="0" w:color="000000"/>
             </w:tcBorders>
-            <w:shd w:val="clear" w:color="auto" w:fill="89A6CB"/>
-            <w:tcMar>
-              <w:top w:w="28" w:type="dxa"/>
-              <w:left w:w="28" w:type="dxa"/>
-              <w:bottom w:w="28" w:type="dxa"/>
-              <w:right w:w="28" w:type="dxa"/>
-            </w:tcMar>
-          </w:tcPr>
-          <w:p>
-            <w:pPr>
-              <w:pStyle w:val="TableContents"/>
-              <w:rPr>
-                <w:rFonts w:ascii="Times New Roman" w:hAnsi="Times New Roman"/>
-                <w:b/>
-                <w:bCs/>
-                <w:color w:val="000000"/>
-                <w:sz w:val="26"/>
-                <w:szCs w:val="26"/>
-              </w:rPr>
-            </w:pPr>
-            <w:r>
-              <w:rPr>
-                <w:rFonts w:ascii="Times New Roman" w:hAnsi="Times New Roman"/>
-                <w:b/>
-                <w:bCs/>
-                <w:color w:val="000000"/>
-                <w:sz w:val="26"/>
-                <w:szCs w:val="26"/>
-              </w:rPr>
-              <w:t>Kometa B</w:t>
+            <w:shd w:val="clear" w:color="auto" w:fill="BE8484"/>
+            <w:tcMar>
+              <w:top w:w="28" w:type="dxa"/>
+              <w:left w:w="28" w:type="dxa"/>
+              <w:bottom w:w="28" w:type="dxa"/>
+              <w:right w:w="28" w:type="dxa"/>
+            </w:tcMar>
+          </w:tcPr>
+          <w:p>
+            <w:pPr>
+              <w:pStyle w:val="TableContents"/>
+              <w:rPr>
+                <w:rFonts w:ascii="Times New Roman" w:hAnsi="Times New Roman"/>
+                <w:b/>
+                <w:bCs/>
+                <w:color w:val="000000"/>
+                <w:sz w:val="26"/>
+                <w:szCs w:val="26"/>
+              </w:rPr>
+            </w:pPr>
+            <w:r>
+              <w:rPr>
+                <w:rFonts w:ascii="Times New Roman" w:hAnsi="Times New Roman"/>
+                <w:b/>
+                <w:bCs/>
+                <w:color w:val="000000"/>
+                <w:sz w:val="26"/>
+                <w:szCs w:val="26"/>
+              </w:rPr>
+              <w:t>Okno</w:t>
             </w:r>
           </w:p>
         </w:tc>
@@ -866,37 +830,37 @@
               <w:left w:val="single" w:sz="4" w:space="0" w:color="000000"/>
               <w:bottom w:val="single" w:sz="4" w:space="0" w:color="000000"/>
             </w:tcBorders>
-            <w:shd w:val="clear" w:color="auto" w:fill="89A6CB"/>
-            <w:tcMar>
-              <w:top w:w="28" w:type="dxa"/>
-              <w:left w:w="28" w:type="dxa"/>
-              <w:bottom w:w="28" w:type="dxa"/>
-              <w:right w:w="28" w:type="dxa"/>
-            </w:tcMar>
-          </w:tcPr>
-          <w:p>
-            <w:pPr>
-              <w:pStyle w:val="TableContents"/>
-              <w:jc w:val="center"/>
-              <w:rPr>
-                <w:rFonts w:ascii="Times New Roman" w:hAnsi="Times New Roman"/>
-                <w:b/>
-                <w:bCs/>
-                <w:color w:val="000000"/>
-                <w:sz w:val="26"/>
-                <w:szCs w:val="26"/>
-              </w:rPr>
-            </w:pPr>
-            <w:r>
-              <w:rPr>
-                <w:rFonts w:ascii="Times New Roman" w:hAnsi="Times New Roman"/>
-                <w:b/>
-                <w:bCs/>
-                <w:color w:val="000000"/>
-                <w:sz w:val="26"/>
-                <w:szCs w:val="26"/>
-              </w:rPr>
-              <w:t>Kosmos</w:t>
+            <w:shd w:val="clear" w:color="auto" w:fill="BE8484"/>
+            <w:tcMar>
+              <w:top w:w="28" w:type="dxa"/>
+              <w:left w:w="28" w:type="dxa"/>
+              <w:bottom w:w="28" w:type="dxa"/>
+              <w:right w:w="28" w:type="dxa"/>
+            </w:tcMar>
+          </w:tcPr>
+          <w:p>
+            <w:pPr>
+              <w:pStyle w:val="TableContents"/>
+              <w:jc w:val="center"/>
+              <w:rPr>
+                <w:rFonts w:ascii="Times New Roman" w:hAnsi="Times New Roman"/>
+                <w:b/>
+                <w:bCs/>
+                <w:color w:val="000000"/>
+                <w:sz w:val="26"/>
+                <w:szCs w:val="26"/>
+              </w:rPr>
+            </w:pPr>
+            <w:r>
+              <w:rPr>
+                <w:rFonts w:ascii="Times New Roman" w:hAnsi="Times New Roman"/>
+                <w:b/>
+                <w:bCs/>
+                <w:color w:val="000000"/>
+                <w:sz w:val="26"/>
+                <w:szCs w:val="26"/>
+              </w:rPr>
+              <w:t>Statek kosmiczny</w:t>
             </w:r>
           </w:p>
         </w:tc>
@@ -923,21 +887,21 @@
                 <w:rFonts w:ascii="Times New Roman" w:hAnsi="Times New Roman"/>
                 <w:b/>
                 <w:bCs/>
-                <w:color w:val="BF0041"/>
-                <w:sz w:val="26"/>
-                <w:szCs w:val="26"/>
-              </w:rPr>
-            </w:pPr>
-            <w:r>
-              <w:rPr>
-                <w:rFonts w:ascii="Times New Roman" w:hAnsi="Times New Roman"/>
-                <w:b/>
-                <w:bCs/>
-                <w:color w:val="BF0041"/>
-                <w:sz w:val="26"/>
-                <w:szCs w:val="26"/>
-              </w:rPr>
-              <w:t>trudny</w:t>
+                <w:color w:val="00A933"/>
+                <w:sz w:val="26"/>
+                <w:szCs w:val="26"/>
+              </w:rPr>
+            </w:pPr>
+            <w:r>
+              <w:rPr>
+                <w:rFonts w:ascii="Times New Roman" w:hAnsi="Times New Roman"/>
+                <w:b/>
+                <w:bCs/>
+                <w:color w:val="00A933"/>
+                <w:sz w:val="26"/>
+                <w:szCs w:val="26"/>
+              </w:rPr>
+              <w:t>łatwy</w:t>
             </w:r>
           </w:p>
         </w:tc>
@@ -973,12 +937,6 @@
         </w:tc>
       </w:tr>
       <w:tr>
-        <w:tblPrEx>
-          <w:tblCellMar>
-            <w:top w:w="0" w:type="dxa"/>
-            <w:bottom w:w="0" w:type="dxa"/>
-          </w:tblCellMar>
-        </w:tblPrEx>
         <w:tc>
           <w:tcPr>
             <w:tcW w:w="2547" w:type="dxa"/>
@@ -986,36 +944,36 @@
               <w:left w:val="single" w:sz="4" w:space="0" w:color="000000"/>
               <w:bottom w:val="single" w:sz="4" w:space="0" w:color="000000"/>
             </w:tcBorders>
-            <w:shd w:val="clear" w:color="auto" w:fill="89A6CB"/>
-            <w:tcMar>
-              <w:top w:w="28" w:type="dxa"/>
-              <w:left w:w="28" w:type="dxa"/>
-              <w:bottom w:w="28" w:type="dxa"/>
-              <w:right w:w="28" w:type="dxa"/>
-            </w:tcMar>
-          </w:tcPr>
-          <w:p>
-            <w:pPr>
-              <w:pStyle w:val="TableContents"/>
-              <w:rPr>
-                <w:rFonts w:ascii="Times New Roman" w:hAnsi="Times New Roman"/>
-                <w:b/>
-                <w:bCs/>
-                <w:color w:val="000000"/>
-                <w:sz w:val="26"/>
-                <w:szCs w:val="26"/>
-              </w:rPr>
-            </w:pPr>
-            <w:r>
-              <w:rPr>
-                <w:rFonts w:ascii="Times New Roman" w:hAnsi="Times New Roman"/>
-                <w:b/>
-                <w:bCs/>
-                <w:color w:val="000000"/>
-                <w:sz w:val="26"/>
-                <w:szCs w:val="26"/>
-              </w:rPr>
-              <w:t>Planeta A</w:t>
+            <w:shd w:val="clear" w:color="auto" w:fill="BE8484"/>
+            <w:tcMar>
+              <w:top w:w="28" w:type="dxa"/>
+              <w:left w:w="28" w:type="dxa"/>
+              <w:bottom w:w="28" w:type="dxa"/>
+              <w:right w:w="28" w:type="dxa"/>
+            </w:tcMar>
+          </w:tcPr>
+          <w:p>
+            <w:pPr>
+              <w:pStyle w:val="TableContents"/>
+              <w:rPr>
+                <w:rFonts w:ascii="Times New Roman" w:hAnsi="Times New Roman"/>
+                <w:b/>
+                <w:bCs/>
+                <w:color w:val="000000"/>
+                <w:sz w:val="26"/>
+                <w:szCs w:val="26"/>
+              </w:rPr>
+            </w:pPr>
+            <w:r>
+              <w:rPr>
+                <w:rFonts w:ascii="Times New Roman" w:hAnsi="Times New Roman"/>
+                <w:b/>
+                <w:bCs/>
+                <w:color w:val="000000"/>
+                <w:sz w:val="26"/>
+                <w:szCs w:val="26"/>
+              </w:rPr>
+              <w:t>Drzwi</w:t>
             </w:r>
           </w:p>
         </w:tc>
@@ -1026,37 +984,37 @@
               <w:left w:val="single" w:sz="4" w:space="0" w:color="000000"/>
               <w:bottom w:val="single" w:sz="4" w:space="0" w:color="000000"/>
             </w:tcBorders>
-            <w:shd w:val="clear" w:color="auto" w:fill="89A6CB"/>
-            <w:tcMar>
-              <w:top w:w="28" w:type="dxa"/>
-              <w:left w:w="28" w:type="dxa"/>
-              <w:bottom w:w="28" w:type="dxa"/>
-              <w:right w:w="28" w:type="dxa"/>
-            </w:tcMar>
-          </w:tcPr>
-          <w:p>
-            <w:pPr>
-              <w:pStyle w:val="TableContents"/>
-              <w:jc w:val="center"/>
-              <w:rPr>
-                <w:rFonts w:ascii="Times New Roman" w:hAnsi="Times New Roman"/>
-                <w:b/>
-                <w:bCs/>
-                <w:color w:val="000000"/>
-                <w:sz w:val="26"/>
-                <w:szCs w:val="26"/>
-              </w:rPr>
-            </w:pPr>
-            <w:r>
-              <w:rPr>
-                <w:rFonts w:ascii="Times New Roman" w:hAnsi="Times New Roman"/>
-                <w:b/>
-                <w:bCs/>
-                <w:color w:val="000000"/>
-                <w:sz w:val="26"/>
-                <w:szCs w:val="26"/>
-              </w:rPr>
-              <w:t>Kosmos</w:t>
+            <w:shd w:val="clear" w:color="auto" w:fill="BE8484"/>
+            <w:tcMar>
+              <w:top w:w="28" w:type="dxa"/>
+              <w:left w:w="28" w:type="dxa"/>
+              <w:bottom w:w="28" w:type="dxa"/>
+              <w:right w:w="28" w:type="dxa"/>
+            </w:tcMar>
+          </w:tcPr>
+          <w:p>
+            <w:pPr>
+              <w:pStyle w:val="TableContents"/>
+              <w:jc w:val="center"/>
+              <w:rPr>
+                <w:rFonts w:ascii="Times New Roman" w:hAnsi="Times New Roman"/>
+                <w:b/>
+                <w:bCs/>
+                <w:color w:val="000000"/>
+                <w:sz w:val="26"/>
+                <w:szCs w:val="26"/>
+              </w:rPr>
+            </w:pPr>
+            <w:r>
+              <w:rPr>
+                <w:rFonts w:ascii="Times New Roman" w:hAnsi="Times New Roman"/>
+                <w:b/>
+                <w:bCs/>
+                <w:color w:val="000000"/>
+                <w:sz w:val="26"/>
+                <w:szCs w:val="26"/>
+              </w:rPr>
+              <w:t>Statek kosmiczny</w:t>
             </w:r>
           </w:p>
         </w:tc>
@@ -1083,21 +1041,21 @@
                 <w:rFonts w:ascii="Times New Roman" w:hAnsi="Times New Roman"/>
                 <w:b/>
                 <w:bCs/>
-                <w:color w:val="FF4000"/>
-                <w:sz w:val="26"/>
-                <w:szCs w:val="26"/>
-              </w:rPr>
-            </w:pPr>
-            <w:r>
-              <w:rPr>
-                <w:rFonts w:ascii="Times New Roman" w:hAnsi="Times New Roman"/>
-                <w:b/>
-                <w:bCs/>
-                <w:color w:val="FF4000"/>
-                <w:sz w:val="26"/>
-                <w:szCs w:val="26"/>
-              </w:rPr>
-              <w:t>średni</w:t>
+                <w:color w:val="00A933"/>
+                <w:sz w:val="26"/>
+                <w:szCs w:val="26"/>
+              </w:rPr>
+            </w:pPr>
+            <w:r>
+              <w:rPr>
+                <w:rFonts w:ascii="Times New Roman" w:hAnsi="Times New Roman"/>
+                <w:b/>
+                <w:bCs/>
+                <w:color w:val="00A933"/>
+                <w:sz w:val="26"/>
+                <w:szCs w:val="26"/>
+              </w:rPr>
+              <w:t>łatwy</w:t>
             </w:r>
           </w:p>
         </w:tc>
@@ -1133,12 +1091,6 @@
         </w:tc>
       </w:tr>
       <w:tr>
-        <w:tblPrEx>
-          <w:tblCellMar>
-            <w:top w:w="0" w:type="dxa"/>
-            <w:bottom w:w="0" w:type="dxa"/>
-          </w:tblCellMar>
-        </w:tblPrEx>
         <w:tc>
           <w:tcPr>
             <w:tcW w:w="2547" w:type="dxa"/>
@@ -1146,36 +1098,36 @@
               <w:left w:val="single" w:sz="4" w:space="0" w:color="000000"/>
               <w:bottom w:val="single" w:sz="4" w:space="0" w:color="000000"/>
             </w:tcBorders>
-            <w:shd w:val="clear" w:color="auto" w:fill="89A6CB"/>
-            <w:tcMar>
-              <w:top w:w="28" w:type="dxa"/>
-              <w:left w:w="28" w:type="dxa"/>
-              <w:bottom w:w="28" w:type="dxa"/>
-              <w:right w:w="28" w:type="dxa"/>
-            </w:tcMar>
-          </w:tcPr>
-          <w:p>
-            <w:pPr>
-              <w:pStyle w:val="TableContents"/>
-              <w:rPr>
-                <w:rFonts w:ascii="Times New Roman" w:hAnsi="Times New Roman"/>
-                <w:b/>
-                <w:bCs/>
-                <w:color w:val="000000"/>
-                <w:sz w:val="26"/>
-                <w:szCs w:val="26"/>
-              </w:rPr>
-            </w:pPr>
-            <w:r>
-              <w:rPr>
-                <w:rFonts w:ascii="Times New Roman" w:hAnsi="Times New Roman"/>
-                <w:b/>
-                <w:bCs/>
-                <w:color w:val="000000"/>
-                <w:sz w:val="26"/>
-                <w:szCs w:val="26"/>
-              </w:rPr>
-              <w:t>Planeta B</w:t>
+            <w:shd w:val="clear" w:color="auto" w:fill="BE8484"/>
+            <w:tcMar>
+              <w:top w:w="28" w:type="dxa"/>
+              <w:left w:w="28" w:type="dxa"/>
+              <w:bottom w:w="28" w:type="dxa"/>
+              <w:right w:w="28" w:type="dxa"/>
+            </w:tcMar>
+          </w:tcPr>
+          <w:p>
+            <w:pPr>
+              <w:pStyle w:val="TableContents"/>
+              <w:rPr>
+                <w:rFonts w:ascii="Times New Roman" w:hAnsi="Times New Roman"/>
+                <w:b/>
+                <w:bCs/>
+                <w:color w:val="000000"/>
+                <w:sz w:val="26"/>
+                <w:szCs w:val="26"/>
+              </w:rPr>
+            </w:pPr>
+            <w:r>
+              <w:rPr>
+                <w:rFonts w:ascii="Times New Roman" w:hAnsi="Times New Roman"/>
+                <w:b/>
+                <w:bCs/>
+                <w:color w:val="000000"/>
+                <w:sz w:val="26"/>
+                <w:szCs w:val="26"/>
+              </w:rPr>
+              <w:t>Ster</w:t>
             </w:r>
           </w:p>
         </w:tc>
@@ -1186,37 +1138,37 @@
               <w:left w:val="single" w:sz="4" w:space="0" w:color="000000"/>
               <w:bottom w:val="single" w:sz="4" w:space="0" w:color="000000"/>
             </w:tcBorders>
-            <w:shd w:val="clear" w:color="auto" w:fill="89A6CB"/>
-            <w:tcMar>
-              <w:top w:w="28" w:type="dxa"/>
-              <w:left w:w="28" w:type="dxa"/>
-              <w:bottom w:w="28" w:type="dxa"/>
-              <w:right w:w="28" w:type="dxa"/>
-            </w:tcMar>
-          </w:tcPr>
-          <w:p>
-            <w:pPr>
-              <w:pStyle w:val="TableContents"/>
-              <w:jc w:val="center"/>
-              <w:rPr>
-                <w:rFonts w:ascii="Times New Roman" w:hAnsi="Times New Roman"/>
-                <w:b/>
-                <w:bCs/>
-                <w:color w:val="000000"/>
-                <w:sz w:val="26"/>
-                <w:szCs w:val="26"/>
-              </w:rPr>
-            </w:pPr>
-            <w:r>
-              <w:rPr>
-                <w:rFonts w:ascii="Times New Roman" w:hAnsi="Times New Roman"/>
-                <w:b/>
-                <w:bCs/>
-                <w:color w:val="000000"/>
-                <w:sz w:val="26"/>
-                <w:szCs w:val="26"/>
-              </w:rPr>
-              <w:t>Kosmos</w:t>
+            <w:shd w:val="clear" w:color="auto" w:fill="BE8484"/>
+            <w:tcMar>
+              <w:top w:w="28" w:type="dxa"/>
+              <w:left w:w="28" w:type="dxa"/>
+              <w:bottom w:w="28" w:type="dxa"/>
+              <w:right w:w="28" w:type="dxa"/>
+            </w:tcMar>
+          </w:tcPr>
+          <w:p>
+            <w:pPr>
+              <w:pStyle w:val="TableContents"/>
+              <w:jc w:val="center"/>
+              <w:rPr>
+                <w:rFonts w:ascii="Times New Roman" w:hAnsi="Times New Roman"/>
+                <w:b/>
+                <w:bCs/>
+                <w:color w:val="000000"/>
+                <w:sz w:val="26"/>
+                <w:szCs w:val="26"/>
+              </w:rPr>
+            </w:pPr>
+            <w:r>
+              <w:rPr>
+                <w:rFonts w:ascii="Times New Roman" w:hAnsi="Times New Roman"/>
+                <w:b/>
+                <w:bCs/>
+                <w:color w:val="000000"/>
+                <w:sz w:val="26"/>
+                <w:szCs w:val="26"/>
+              </w:rPr>
+              <w:t>Statek kosmiczny</w:t>
             </w:r>
           </w:p>
         </w:tc>
@@ -1293,12 +1245,6 @@
         </w:tc>
       </w:tr>
       <w:tr>
-        <w:tblPrEx>
-          <w:tblCellMar>
-            <w:top w:w="0" w:type="dxa"/>
-            <w:bottom w:w="0" w:type="dxa"/>
-          </w:tblCellMar>
-        </w:tblPrEx>
         <w:tc>
           <w:tcPr>
             <w:tcW w:w="2547" w:type="dxa"/>
@@ -1306,36 +1252,36 @@
               <w:left w:val="single" w:sz="4" w:space="0" w:color="000000"/>
               <w:bottom w:val="single" w:sz="4" w:space="0" w:color="000000"/>
             </w:tcBorders>
-            <w:shd w:val="clear" w:color="auto" w:fill="89A6CB"/>
-            <w:tcMar>
-              <w:top w:w="28" w:type="dxa"/>
-              <w:left w:w="28" w:type="dxa"/>
-              <w:bottom w:w="28" w:type="dxa"/>
-              <w:right w:w="28" w:type="dxa"/>
-            </w:tcMar>
-          </w:tcPr>
-          <w:p>
-            <w:pPr>
-              <w:pStyle w:val="TableContents"/>
-              <w:rPr>
-                <w:rFonts w:ascii="Times New Roman" w:hAnsi="Times New Roman"/>
-                <w:b/>
-                <w:bCs/>
-                <w:color w:val="000000"/>
-                <w:sz w:val="26"/>
-                <w:szCs w:val="26"/>
-              </w:rPr>
-            </w:pPr>
-            <w:r>
-              <w:rPr>
-                <w:rFonts w:ascii="Times New Roman" w:hAnsi="Times New Roman"/>
-                <w:b/>
-                <w:bCs/>
-                <w:color w:val="000000"/>
-                <w:sz w:val="26"/>
-                <w:szCs w:val="26"/>
-              </w:rPr>
-              <w:t>Gwiazda</w:t>
+            <w:shd w:val="clear" w:color="auto" w:fill="BE8484"/>
+            <w:tcMar>
+              <w:top w:w="28" w:type="dxa"/>
+              <w:left w:w="28" w:type="dxa"/>
+              <w:bottom w:w="28" w:type="dxa"/>
+              <w:right w:w="28" w:type="dxa"/>
+            </w:tcMar>
+          </w:tcPr>
+          <w:p>
+            <w:pPr>
+              <w:pStyle w:val="TableContents"/>
+              <w:rPr>
+                <w:rFonts w:ascii="Times New Roman" w:hAnsi="Times New Roman"/>
+                <w:b/>
+                <w:bCs/>
+                <w:color w:val="000000"/>
+                <w:sz w:val="26"/>
+                <w:szCs w:val="26"/>
+              </w:rPr>
+            </w:pPr>
+            <w:r>
+              <w:rPr>
+                <w:rFonts w:ascii="Times New Roman" w:hAnsi="Times New Roman"/>
+                <w:b/>
+                <w:bCs/>
+                <w:color w:val="000000"/>
+                <w:sz w:val="26"/>
+                <w:szCs w:val="26"/>
+              </w:rPr>
+              <w:t>Fotel</w:t>
             </w:r>
           </w:p>
         </w:tc>
@@ -1346,37 +1292,37 @@
               <w:left w:val="single" w:sz="4" w:space="0" w:color="000000"/>
               <w:bottom w:val="single" w:sz="4" w:space="0" w:color="000000"/>
             </w:tcBorders>
-            <w:shd w:val="clear" w:color="auto" w:fill="89A6CB"/>
-            <w:tcMar>
-              <w:top w:w="28" w:type="dxa"/>
-              <w:left w:w="28" w:type="dxa"/>
-              <w:bottom w:w="28" w:type="dxa"/>
-              <w:right w:w="28" w:type="dxa"/>
-            </w:tcMar>
-          </w:tcPr>
-          <w:p>
-            <w:pPr>
-              <w:pStyle w:val="TableContents"/>
-              <w:jc w:val="center"/>
-              <w:rPr>
-                <w:rFonts w:ascii="Times New Roman" w:hAnsi="Times New Roman"/>
-                <w:b/>
-                <w:bCs/>
-                <w:color w:val="000000"/>
-                <w:sz w:val="26"/>
-                <w:szCs w:val="26"/>
-              </w:rPr>
-            </w:pPr>
-            <w:r>
-              <w:rPr>
-                <w:rFonts w:ascii="Times New Roman" w:hAnsi="Times New Roman"/>
-                <w:b/>
-                <w:bCs/>
-                <w:color w:val="000000"/>
-                <w:sz w:val="26"/>
-                <w:szCs w:val="26"/>
-              </w:rPr>
-              <w:t>Kosmos</w:t>
+            <w:shd w:val="clear" w:color="auto" w:fill="BE8484"/>
+            <w:tcMar>
+              <w:top w:w="28" w:type="dxa"/>
+              <w:left w:w="28" w:type="dxa"/>
+              <w:bottom w:w="28" w:type="dxa"/>
+              <w:right w:w="28" w:type="dxa"/>
+            </w:tcMar>
+          </w:tcPr>
+          <w:p>
+            <w:pPr>
+              <w:pStyle w:val="TableContents"/>
+              <w:jc w:val="center"/>
+              <w:rPr>
+                <w:rFonts w:ascii="Times New Roman" w:hAnsi="Times New Roman"/>
+                <w:b/>
+                <w:bCs/>
+                <w:color w:val="000000"/>
+                <w:sz w:val="26"/>
+                <w:szCs w:val="26"/>
+              </w:rPr>
+            </w:pPr>
+            <w:r>
+              <w:rPr>
+                <w:rFonts w:ascii="Times New Roman" w:hAnsi="Times New Roman"/>
+                <w:b/>
+                <w:bCs/>
+                <w:color w:val="000000"/>
+                <w:sz w:val="26"/>
+                <w:szCs w:val="26"/>
+              </w:rPr>
+              <w:t>Statek kosmiczny</w:t>
             </w:r>
           </w:p>
         </w:tc>
@@ -1453,12 +1399,6 @@
         </w:tc>
       </w:tr>
       <w:tr>
-        <w:tblPrEx>
-          <w:tblCellMar>
-            <w:top w:w="0" w:type="dxa"/>
-            <w:bottom w:w="0" w:type="dxa"/>
-          </w:tblCellMar>
-        </w:tblPrEx>
         <w:tc>
           <w:tcPr>
             <w:tcW w:w="2547" w:type="dxa"/>
@@ -1495,7 +1435,7 @@
                 <w:sz w:val="26"/>
                 <w:szCs w:val="26"/>
               </w:rPr>
-              <w:t>Okno</w:t>
+              <w:t>Monitor</w:t>
             </w:r>
           </w:p>
         </w:tc>
@@ -1613,12 +1553,6 @@
         </w:tc>
       </w:tr>
       <w:tr>
-        <w:tblPrEx>
-          <w:tblCellMar>
-            <w:top w:w="0" w:type="dxa"/>
-            <w:bottom w:w="0" w:type="dxa"/>
-          </w:tblCellMar>
-        </w:tblPrEx>
         <w:tc>
           <w:tcPr>
             <w:tcW w:w="2547" w:type="dxa"/>
@@ -1655,7 +1589,7 @@
                 <w:sz w:val="26"/>
                 <w:szCs w:val="26"/>
               </w:rPr>
-              <w:t>Drzwi</w:t>
+              <w:t>Konsola</w:t>
             </w:r>
           </w:p>
         </w:tc>
@@ -1723,21 +1657,21 @@
                 <w:rFonts w:ascii="Times New Roman" w:hAnsi="Times New Roman"/>
                 <w:b/>
                 <w:bCs/>
-                <w:color w:val="00A933"/>
-                <w:sz w:val="26"/>
-                <w:szCs w:val="26"/>
-              </w:rPr>
-            </w:pPr>
-            <w:r>
-              <w:rPr>
-                <w:rFonts w:ascii="Times New Roman" w:hAnsi="Times New Roman"/>
-                <w:b/>
-                <w:bCs/>
-                <w:color w:val="00A933"/>
-                <w:sz w:val="26"/>
-                <w:szCs w:val="26"/>
-              </w:rPr>
-              <w:t>łatwy</w:t>
+                <w:color w:val="FF4000"/>
+                <w:sz w:val="26"/>
+                <w:szCs w:val="26"/>
+              </w:rPr>
+            </w:pPr>
+            <w:r>
+              <w:rPr>
+                <w:rFonts w:ascii="Times New Roman" w:hAnsi="Times New Roman"/>
+                <w:b/>
+                <w:bCs/>
+                <w:color w:val="FF4000"/>
+                <w:sz w:val="26"/>
+                <w:szCs w:val="26"/>
+              </w:rPr>
+              <w:t>średni</w:t>
             </w:r>
           </w:p>
         </w:tc>
@@ -1773,12 +1707,6 @@
         </w:tc>
       </w:tr>
       <w:tr>
-        <w:tblPrEx>
-          <w:tblCellMar>
-            <w:top w:w="0" w:type="dxa"/>
-            <w:bottom w:w="0" w:type="dxa"/>
-          </w:tblCellMar>
-        </w:tblPrEx>
         <w:tc>
           <w:tcPr>
             <w:tcW w:w="2547" w:type="dxa"/>
@@ -1815,7 +1743,7 @@
                 <w:sz w:val="26"/>
                 <w:szCs w:val="26"/>
               </w:rPr>
-              <w:t>Ster</w:t>
+              <w:t>Komputery</w:t>
             </w:r>
           </w:p>
         </w:tc>
@@ -1933,12 +1861,6 @@
         </w:tc>
       </w:tr>
       <w:tr>
-        <w:tblPrEx>
-          <w:tblCellMar>
-            <w:top w:w="0" w:type="dxa"/>
-            <w:bottom w:w="0" w:type="dxa"/>
-          </w:tblCellMar>
-        </w:tblPrEx>
         <w:tc>
           <w:tcPr>
             <w:tcW w:w="2547" w:type="dxa"/>
@@ -1975,7 +1897,7 @@
                 <w:sz w:val="26"/>
                 <w:szCs w:val="26"/>
               </w:rPr>
-              <w:t>Fotel</w:t>
+              <w:t>Czapka kapitana</w:t>
             </w:r>
           </w:p>
         </w:tc>
@@ -2043,21 +1965,21 @@
                 <w:rFonts w:ascii="Times New Roman" w:hAnsi="Times New Roman"/>
                 <w:b/>
                 <w:bCs/>
-                <w:color w:val="00A933"/>
-                <w:sz w:val="26"/>
-                <w:szCs w:val="26"/>
-              </w:rPr>
-            </w:pPr>
-            <w:r>
-              <w:rPr>
-                <w:rFonts w:ascii="Times New Roman" w:hAnsi="Times New Roman"/>
-                <w:b/>
-                <w:bCs/>
-                <w:color w:val="00A933"/>
-                <w:sz w:val="26"/>
-                <w:szCs w:val="26"/>
-              </w:rPr>
-              <w:t>łatwy</w:t>
+                <w:color w:val="FF4000"/>
+                <w:sz w:val="26"/>
+                <w:szCs w:val="26"/>
+              </w:rPr>
+            </w:pPr>
+            <w:r>
+              <w:rPr>
+                <w:rFonts w:ascii="Times New Roman" w:hAnsi="Times New Roman"/>
+                <w:b/>
+                <w:bCs/>
+                <w:color w:val="FF4000"/>
+                <w:sz w:val="26"/>
+                <w:szCs w:val="26"/>
+              </w:rPr>
+              <w:t>średni</w:t>
             </w:r>
           </w:p>
         </w:tc>
@@ -2093,12 +2015,6 @@
         </w:tc>
       </w:tr>
       <w:tr>
-        <w:tblPrEx>
-          <w:tblCellMar>
-            <w:top w:w="0" w:type="dxa"/>
-            <w:bottom w:w="0" w:type="dxa"/>
-          </w:tblCellMar>
-        </w:tblPrEx>
         <w:tc>
           <w:tcPr>
             <w:tcW w:w="2547" w:type="dxa"/>
@@ -2135,7 +2051,7 @@
                 <w:sz w:val="26"/>
                 <w:szCs w:val="26"/>
               </w:rPr>
-              <w:t>Monitor</w:t>
+              <w:t>MP3 à la Walkman</w:t>
             </w:r>
           </w:p>
         </w:tc>
@@ -2253,12 +2169,6 @@
         </w:tc>
       </w:tr>
       <w:tr>
-        <w:tblPrEx>
-          <w:tblCellMar>
-            <w:top w:w="0" w:type="dxa"/>
-            <w:bottom w:w="0" w:type="dxa"/>
-          </w:tblCellMar>
-        </w:tblPrEx>
         <w:tc>
           <w:tcPr>
             <w:tcW w:w="2547" w:type="dxa"/>
@@ -2295,7 +2205,7 @@
                 <w:sz w:val="26"/>
                 <w:szCs w:val="26"/>
               </w:rPr>
-              <w:t>Konsola</w:t>
+              <w:t>Słuchawki</w:t>
             </w:r>
           </w:p>
         </w:tc>
@@ -2413,12 +2323,6 @@
         </w:tc>
       </w:tr>
       <w:tr>
-        <w:tblPrEx>
-          <w:tblCellMar>
-            <w:top w:w="0" w:type="dxa"/>
-            <w:bottom w:w="0" w:type="dxa"/>
-          </w:tblCellMar>
-        </w:tblPrEx>
         <w:tc>
           <w:tcPr>
             <w:tcW w:w="2547" w:type="dxa"/>
@@ -2455,7 +2359,7 @@
                 <w:sz w:val="26"/>
                 <w:szCs w:val="26"/>
               </w:rPr>
-              <w:t>Komputery</w:t>
+              <w:t>Sznur</w:t>
             </w:r>
           </w:p>
         </w:tc>
@@ -2523,21 +2427,21 @@
                 <w:rFonts w:ascii="Times New Roman" w:hAnsi="Times New Roman"/>
                 <w:b/>
                 <w:bCs/>
-                <w:color w:val="FF4000"/>
-                <w:sz w:val="26"/>
-                <w:szCs w:val="26"/>
-              </w:rPr>
-            </w:pPr>
-            <w:r>
-              <w:rPr>
-                <w:rFonts w:ascii="Times New Roman" w:hAnsi="Times New Roman"/>
-                <w:b/>
-                <w:bCs/>
-                <w:color w:val="FF4000"/>
-                <w:sz w:val="26"/>
-                <w:szCs w:val="26"/>
-              </w:rPr>
-              <w:t>średni</w:t>
+                <w:color w:val="00A933"/>
+                <w:sz w:val="26"/>
+                <w:szCs w:val="26"/>
+              </w:rPr>
+            </w:pPr>
+            <w:r>
+              <w:rPr>
+                <w:rFonts w:ascii="Times New Roman" w:hAnsi="Times New Roman"/>
+                <w:b/>
+                <w:bCs/>
+                <w:color w:val="00A933"/>
+                <w:sz w:val="26"/>
+                <w:szCs w:val="26"/>
+              </w:rPr>
+              <w:t>łatwy</w:t>
             </w:r>
           </w:p>
         </w:tc>
@@ -2573,12 +2477,6 @@
         </w:tc>
       </w:tr>
       <w:tr>
-        <w:tblPrEx>
-          <w:tblCellMar>
-            <w:top w:w="0" w:type="dxa"/>
-            <w:bottom w:w="0" w:type="dxa"/>
-          </w:tblCellMar>
-        </w:tblPrEx>
         <w:tc>
           <w:tcPr>
             <w:tcW w:w="2547" w:type="dxa"/>
@@ -2615,7 +2513,7 @@
                 <w:sz w:val="26"/>
                 <w:szCs w:val="26"/>
               </w:rPr>
-              <w:t>Czapka kapitana</w:t>
+              <w:t>Hak</w:t>
             </w:r>
           </w:p>
         </w:tc>
@@ -2683,21 +2581,21 @@
                 <w:rFonts w:ascii="Times New Roman" w:hAnsi="Times New Roman"/>
                 <w:b/>
                 <w:bCs/>
-                <w:color w:val="FF4000"/>
-                <w:sz w:val="26"/>
-                <w:szCs w:val="26"/>
-              </w:rPr>
-            </w:pPr>
-            <w:r>
-              <w:rPr>
-                <w:rFonts w:ascii="Times New Roman" w:hAnsi="Times New Roman"/>
-                <w:b/>
-                <w:bCs/>
-                <w:color w:val="FF4000"/>
-                <w:sz w:val="26"/>
-                <w:szCs w:val="26"/>
-              </w:rPr>
-              <w:t>średni</w:t>
+                <w:color w:val="00A933"/>
+                <w:sz w:val="26"/>
+                <w:szCs w:val="26"/>
+              </w:rPr>
+            </w:pPr>
+            <w:r>
+              <w:rPr>
+                <w:rFonts w:ascii="Times New Roman" w:hAnsi="Times New Roman"/>
+                <w:b/>
+                <w:bCs/>
+                <w:color w:val="00A933"/>
+                <w:sz w:val="26"/>
+                <w:szCs w:val="26"/>
+              </w:rPr>
+              <w:t>łatwy</w:t>
             </w:r>
           </w:p>
         </w:tc>
@@ -2733,12 +2631,6 @@
         </w:tc>
       </w:tr>
       <w:tr>
-        <w:tblPrEx>
-          <w:tblCellMar>
-            <w:top w:w="0" w:type="dxa"/>
-            <w:bottom w:w="0" w:type="dxa"/>
-          </w:tblCellMar>
-        </w:tblPrEx>
         <w:tc>
           <w:tcPr>
             <w:tcW w:w="2547" w:type="dxa"/>
@@ -2775,7 +2667,7 @@
                 <w:sz w:val="26"/>
                 <w:szCs w:val="26"/>
               </w:rPr>
-              <w:t>MP3 à la Walkman</w:t>
+              <w:t>Taśma klejąca</w:t>
             </w:r>
           </w:p>
         </w:tc>
@@ -2843,21 +2735,21 @@
                 <w:rFonts w:ascii="Times New Roman" w:hAnsi="Times New Roman"/>
                 <w:b/>
                 <w:bCs/>
-                <w:color w:val="00A933"/>
-                <w:sz w:val="26"/>
-                <w:szCs w:val="26"/>
-              </w:rPr>
-            </w:pPr>
-            <w:r>
-              <w:rPr>
-                <w:rFonts w:ascii="Times New Roman" w:hAnsi="Times New Roman"/>
-                <w:b/>
-                <w:bCs/>
-                <w:color w:val="00A933"/>
-                <w:sz w:val="26"/>
-                <w:szCs w:val="26"/>
-              </w:rPr>
-              <w:t>łatwy</w:t>
+                <w:color w:val="FF4000"/>
+                <w:sz w:val="26"/>
+                <w:szCs w:val="26"/>
+              </w:rPr>
+            </w:pPr>
+            <w:r>
+              <w:rPr>
+                <w:rFonts w:ascii="Times New Roman" w:hAnsi="Times New Roman"/>
+                <w:b/>
+                <w:bCs/>
+                <w:color w:val="FF4000"/>
+                <w:sz w:val="26"/>
+                <w:szCs w:val="26"/>
+              </w:rPr>
+              <w:t>średni</w:t>
             </w:r>
           </w:p>
         </w:tc>
@@ -2893,12 +2785,6 @@
         </w:tc>
       </w:tr>
       <w:tr>
-        <w:tblPrEx>
-          <w:tblCellMar>
-            <w:top w:w="0" w:type="dxa"/>
-            <w:bottom w:w="0" w:type="dxa"/>
-          </w:tblCellMar>
-        </w:tblPrEx>
         <w:tc>
           <w:tcPr>
             <w:tcW w:w="2547" w:type="dxa"/>
@@ -2935,7 +2821,7 @@
                 <w:sz w:val="26"/>
                 <w:szCs w:val="26"/>
               </w:rPr>
-              <w:t>Słuchawki</w:t>
+              <w:t>Ramka ze zdjęciem</w:t>
             </w:r>
           </w:p>
         </w:tc>
@@ -3003,21 +2889,21 @@
                 <w:rFonts w:ascii="Times New Roman" w:hAnsi="Times New Roman"/>
                 <w:b/>
                 <w:bCs/>
-                <w:color w:val="FF4000"/>
-                <w:sz w:val="26"/>
-                <w:szCs w:val="26"/>
-              </w:rPr>
-            </w:pPr>
-            <w:r>
-              <w:rPr>
-                <w:rFonts w:ascii="Times New Roman" w:hAnsi="Times New Roman"/>
-                <w:b/>
-                <w:bCs/>
-                <w:color w:val="FF4000"/>
-                <w:sz w:val="26"/>
-                <w:szCs w:val="26"/>
-              </w:rPr>
-              <w:t>średni</w:t>
+                <w:color w:val="00A933"/>
+                <w:sz w:val="26"/>
+                <w:szCs w:val="26"/>
+              </w:rPr>
+            </w:pPr>
+            <w:r>
+              <w:rPr>
+                <w:rFonts w:ascii="Times New Roman" w:hAnsi="Times New Roman"/>
+                <w:b/>
+                <w:bCs/>
+                <w:color w:val="00A933"/>
+                <w:sz w:val="26"/>
+                <w:szCs w:val="26"/>
+              </w:rPr>
+              <w:t>łatwy</w:t>
             </w:r>
           </w:p>
         </w:tc>
@@ -3053,12 +2939,6 @@
         </w:tc>
       </w:tr>
       <w:tr>
-        <w:tblPrEx>
-          <w:tblCellMar>
-            <w:top w:w="0" w:type="dxa"/>
-            <w:bottom w:w="0" w:type="dxa"/>
-          </w:tblCellMar>
-        </w:tblPrEx>
         <w:tc>
           <w:tcPr>
             <w:tcW w:w="2547" w:type="dxa"/>
@@ -3095,7 +2975,7 @@
                 <w:sz w:val="26"/>
                 <w:szCs w:val="26"/>
               </w:rPr>
-              <w:t>Sznur</w:t>
+              <w:t>Podłoga</w:t>
             </w:r>
           </w:p>
         </w:tc>
@@ -3173,11 +3053,11 @@
                 <w:rFonts w:ascii="Times New Roman" w:hAnsi="Times New Roman"/>
                 <w:b/>
                 <w:bCs/>
-                <w:color w:val="00A933"/>
-                <w:sz w:val="26"/>
-                <w:szCs w:val="26"/>
-              </w:rPr>
-              <w:t>łatwy</w:t>
+                <w:color w:val="FF4000"/>
+                <w:sz w:val="26"/>
+                <w:szCs w:val="26"/>
+              </w:rPr>
+              <w:t>średni</w:t>
             </w:r>
           </w:p>
         </w:tc>
@@ -3213,12 +3093,6 @@
         </w:tc>
       </w:tr>
       <w:tr>
-        <w:tblPrEx>
-          <w:tblCellMar>
-            <w:top w:w="0" w:type="dxa"/>
-            <w:bottom w:w="0" w:type="dxa"/>
-          </w:tblCellMar>
-        </w:tblPrEx>
         <w:tc>
           <w:tcPr>
             <w:tcW w:w="2547" w:type="dxa"/>
@@ -3255,7 +3129,7 @@
                 <w:sz w:val="26"/>
                 <w:szCs w:val="26"/>
               </w:rPr>
-              <w:t>Hak</w:t>
+              <w:t>Ściany</w:t>
             </w:r>
           </w:p>
         </w:tc>
@@ -3333,11 +3207,11 @@
                 <w:rFonts w:ascii="Times New Roman" w:hAnsi="Times New Roman"/>
                 <w:b/>
                 <w:bCs/>
-                <w:color w:val="00A933"/>
-                <w:sz w:val="26"/>
-                <w:szCs w:val="26"/>
-              </w:rPr>
-              <w:t>łatwy</w:t>
+                <w:color w:val="FF4000"/>
+                <w:sz w:val="26"/>
+                <w:szCs w:val="26"/>
+              </w:rPr>
+              <w:t>średni</w:t>
             </w:r>
           </w:p>
         </w:tc>
@@ -3373,12 +3247,6 @@
         </w:tc>
       </w:tr>
       <w:tr>
-        <w:tblPrEx>
-          <w:tblCellMar>
-            <w:top w:w="0" w:type="dxa"/>
-            <w:bottom w:w="0" w:type="dxa"/>
-          </w:tblCellMar>
-        </w:tblPrEx>
         <w:tc>
           <w:tcPr>
             <w:tcW w:w="2547" w:type="dxa"/>
@@ -3386,36 +3254,36 @@
               <w:left w:val="single" w:sz="4" w:space="0" w:color="000000"/>
               <w:bottom w:val="single" w:sz="4" w:space="0" w:color="000000"/>
             </w:tcBorders>
-            <w:shd w:val="clear" w:color="auto" w:fill="BE8484"/>
-            <w:tcMar>
-              <w:top w:w="28" w:type="dxa"/>
-              <w:left w:w="28" w:type="dxa"/>
-              <w:bottom w:w="28" w:type="dxa"/>
-              <w:right w:w="28" w:type="dxa"/>
-            </w:tcMar>
-          </w:tcPr>
-          <w:p>
-            <w:pPr>
-              <w:pStyle w:val="TableContents"/>
-              <w:rPr>
-                <w:rFonts w:ascii="Times New Roman" w:hAnsi="Times New Roman"/>
-                <w:b/>
-                <w:bCs/>
-                <w:color w:val="000000"/>
-                <w:sz w:val="26"/>
-                <w:szCs w:val="26"/>
-              </w:rPr>
-            </w:pPr>
-            <w:r>
-              <w:rPr>
-                <w:rFonts w:ascii="Times New Roman" w:hAnsi="Times New Roman"/>
-                <w:b/>
-                <w:bCs/>
-                <w:color w:val="000000"/>
-                <w:sz w:val="26"/>
-                <w:szCs w:val="26"/>
-              </w:rPr>
-              <w:t>Taśma klejąca</w:t>
+            <w:shd w:val="clear" w:color="auto" w:fill="B495C3"/>
+            <w:tcMar>
+              <w:top w:w="28" w:type="dxa"/>
+              <w:left w:w="28" w:type="dxa"/>
+              <w:bottom w:w="28" w:type="dxa"/>
+              <w:right w:w="28" w:type="dxa"/>
+            </w:tcMar>
+          </w:tcPr>
+          <w:p>
+            <w:pPr>
+              <w:pStyle w:val="TableContents"/>
+              <w:rPr>
+                <w:rFonts w:ascii="Times New Roman" w:hAnsi="Times New Roman"/>
+                <w:b/>
+                <w:bCs/>
+                <w:color w:val="000000"/>
+                <w:sz w:val="26"/>
+                <w:szCs w:val="26"/>
+              </w:rPr>
+            </w:pPr>
+            <w:r>
+              <w:rPr>
+                <w:rFonts w:ascii="Times New Roman" w:hAnsi="Times New Roman"/>
+                <w:b/>
+                <w:bCs/>
+                <w:color w:val="000000"/>
+                <w:sz w:val="26"/>
+                <w:szCs w:val="26"/>
+              </w:rPr>
+              <w:t>Kapsuła ratunkowa</w:t>
             </w:r>
           </w:p>
         </w:tc>
@@ -3426,37 +3294,37 @@
               <w:left w:val="single" w:sz="4" w:space="0" w:color="000000"/>
               <w:bottom w:val="single" w:sz="4" w:space="0" w:color="000000"/>
             </w:tcBorders>
-            <w:shd w:val="clear" w:color="auto" w:fill="BE8484"/>
-            <w:tcMar>
-              <w:top w:w="28" w:type="dxa"/>
-              <w:left w:w="28" w:type="dxa"/>
-              <w:bottom w:w="28" w:type="dxa"/>
-              <w:right w:w="28" w:type="dxa"/>
-            </w:tcMar>
-          </w:tcPr>
-          <w:p>
-            <w:pPr>
-              <w:pStyle w:val="TableContents"/>
-              <w:jc w:val="center"/>
-              <w:rPr>
-                <w:rFonts w:ascii="Times New Roman" w:hAnsi="Times New Roman"/>
-                <w:b/>
-                <w:bCs/>
-                <w:color w:val="000000"/>
-                <w:sz w:val="26"/>
-                <w:szCs w:val="26"/>
-              </w:rPr>
-            </w:pPr>
-            <w:r>
-              <w:rPr>
-                <w:rFonts w:ascii="Times New Roman" w:hAnsi="Times New Roman"/>
-                <w:b/>
-                <w:bCs/>
-                <w:color w:val="000000"/>
-                <w:sz w:val="26"/>
-                <w:szCs w:val="26"/>
-              </w:rPr>
-              <w:t>Statek kosmiczny</w:t>
+            <w:shd w:val="clear" w:color="auto" w:fill="B495C3"/>
+            <w:tcMar>
+              <w:top w:w="28" w:type="dxa"/>
+              <w:left w:w="28" w:type="dxa"/>
+              <w:bottom w:w="28" w:type="dxa"/>
+              <w:right w:w="28" w:type="dxa"/>
+            </w:tcMar>
+          </w:tcPr>
+          <w:p>
+            <w:pPr>
+              <w:pStyle w:val="TableContents"/>
+              <w:jc w:val="center"/>
+              <w:rPr>
+                <w:rFonts w:ascii="Times New Roman" w:hAnsi="Times New Roman"/>
+                <w:b/>
+                <w:bCs/>
+                <w:color w:val="000000"/>
+                <w:sz w:val="26"/>
+                <w:szCs w:val="26"/>
+              </w:rPr>
+            </w:pPr>
+            <w:r>
+              <w:rPr>
+                <w:rFonts w:ascii="Times New Roman" w:hAnsi="Times New Roman"/>
+                <w:b/>
+                <w:bCs/>
+                <w:color w:val="000000"/>
+                <w:sz w:val="26"/>
+                <w:szCs w:val="26"/>
+              </w:rPr>
+              <w:t>Statek kosmiczny / Kosmos</w:t>
             </w:r>
           </w:p>
         </w:tc>
@@ -3483,21 +3351,21 @@
                 <w:rFonts w:ascii="Times New Roman" w:hAnsi="Times New Roman"/>
                 <w:b/>
                 <w:bCs/>
-                <w:color w:val="FF4000"/>
-                <w:sz w:val="26"/>
-                <w:szCs w:val="26"/>
-              </w:rPr>
-            </w:pPr>
-            <w:r>
-              <w:rPr>
-                <w:rFonts w:ascii="Times New Roman" w:hAnsi="Times New Roman"/>
-                <w:b/>
-                <w:bCs/>
-                <w:color w:val="FF4000"/>
-                <w:sz w:val="26"/>
-                <w:szCs w:val="26"/>
-              </w:rPr>
-              <w:t>średni</w:t>
+                <w:color w:val="BF0041"/>
+                <w:sz w:val="26"/>
+                <w:szCs w:val="26"/>
+              </w:rPr>
+            </w:pPr>
+            <w:r>
+              <w:rPr>
+                <w:rFonts w:ascii="Times New Roman" w:hAnsi="Times New Roman"/>
+                <w:b/>
+                <w:bCs/>
+                <w:color w:val="BF0041"/>
+                <w:sz w:val="26"/>
+                <w:szCs w:val="26"/>
+              </w:rPr>
+              <w:t>trudny</w:t>
             </w:r>
           </w:p>
         </w:tc>
@@ -3533,12 +3401,6 @@
         </w:tc>
       </w:tr>
       <w:tr>
-        <w:tblPrEx>
-          <w:tblCellMar>
-            <w:top w:w="0" w:type="dxa"/>
-            <w:bottom w:w="0" w:type="dxa"/>
-          </w:tblCellMar>
-        </w:tblPrEx>
         <w:tc>
           <w:tcPr>
             <w:tcW w:w="2547" w:type="dxa"/>
@@ -3546,36 +3408,36 @@
               <w:left w:val="single" w:sz="4" w:space="0" w:color="000000"/>
               <w:bottom w:val="single" w:sz="4" w:space="0" w:color="000000"/>
             </w:tcBorders>
-            <w:shd w:val="clear" w:color="auto" w:fill="BE8484"/>
-            <w:tcMar>
-              <w:top w:w="28" w:type="dxa"/>
-              <w:left w:w="28" w:type="dxa"/>
-              <w:bottom w:w="28" w:type="dxa"/>
-              <w:right w:w="28" w:type="dxa"/>
-            </w:tcMar>
-          </w:tcPr>
-          <w:p>
-            <w:pPr>
-              <w:pStyle w:val="TableContents"/>
-              <w:rPr>
-                <w:rFonts w:ascii="Times New Roman" w:hAnsi="Times New Roman"/>
-                <w:b/>
-                <w:bCs/>
-                <w:color w:val="000000"/>
-                <w:sz w:val="26"/>
-                <w:szCs w:val="26"/>
-              </w:rPr>
-            </w:pPr>
-            <w:r>
-              <w:rPr>
-                <w:rFonts w:ascii="Times New Roman" w:hAnsi="Times New Roman"/>
-                <w:b/>
-                <w:bCs/>
-                <w:color w:val="000000"/>
-                <w:sz w:val="26"/>
-                <w:szCs w:val="26"/>
-              </w:rPr>
-              <w:t>Ramka ze zdjęciem</w:t>
+            <w:shd w:val="clear" w:color="auto" w:fill="72A97B"/>
+            <w:tcMar>
+              <w:top w:w="28" w:type="dxa"/>
+              <w:left w:w="28" w:type="dxa"/>
+              <w:bottom w:w="28" w:type="dxa"/>
+              <w:right w:w="28" w:type="dxa"/>
+            </w:tcMar>
+          </w:tcPr>
+          <w:p>
+            <w:pPr>
+              <w:pStyle w:val="TableContents"/>
+              <w:rPr>
+                <w:rFonts w:ascii="Times New Roman" w:hAnsi="Times New Roman"/>
+                <w:b/>
+                <w:bCs/>
+                <w:color w:val="000000"/>
+                <w:sz w:val="26"/>
+                <w:szCs w:val="26"/>
+              </w:rPr>
+            </w:pPr>
+            <w:r>
+              <w:rPr>
+                <w:rFonts w:ascii="Times New Roman" w:hAnsi="Times New Roman"/>
+                <w:b/>
+                <w:bCs/>
+                <w:color w:val="000000"/>
+                <w:sz w:val="26"/>
+                <w:szCs w:val="26"/>
+              </w:rPr>
+              <w:t>Fotel</w:t>
             </w:r>
           </w:p>
         </w:tc>
@@ -3586,37 +3448,37 @@
               <w:left w:val="single" w:sz="4" w:space="0" w:color="000000"/>
               <w:bottom w:val="single" w:sz="4" w:space="0" w:color="000000"/>
             </w:tcBorders>
-            <w:shd w:val="clear" w:color="auto" w:fill="BE8484"/>
-            <w:tcMar>
-              <w:top w:w="28" w:type="dxa"/>
-              <w:left w:w="28" w:type="dxa"/>
-              <w:bottom w:w="28" w:type="dxa"/>
-              <w:right w:w="28" w:type="dxa"/>
-            </w:tcMar>
-          </w:tcPr>
-          <w:p>
-            <w:pPr>
-              <w:pStyle w:val="TableContents"/>
-              <w:jc w:val="center"/>
-              <w:rPr>
-                <w:rFonts w:ascii="Times New Roman" w:hAnsi="Times New Roman"/>
-                <w:b/>
-                <w:bCs/>
-                <w:color w:val="000000"/>
-                <w:sz w:val="26"/>
-                <w:szCs w:val="26"/>
-              </w:rPr>
-            </w:pPr>
-            <w:r>
-              <w:rPr>
-                <w:rFonts w:ascii="Times New Roman" w:hAnsi="Times New Roman"/>
-                <w:b/>
-                <w:bCs/>
-                <w:color w:val="000000"/>
-                <w:sz w:val="26"/>
-                <w:szCs w:val="26"/>
-              </w:rPr>
-              <w:t>Statek kosmiczny</w:t>
+            <w:shd w:val="clear" w:color="auto" w:fill="72A97B"/>
+            <w:tcMar>
+              <w:top w:w="28" w:type="dxa"/>
+              <w:left w:w="28" w:type="dxa"/>
+              <w:bottom w:w="28" w:type="dxa"/>
+              <w:right w:w="28" w:type="dxa"/>
+            </w:tcMar>
+          </w:tcPr>
+          <w:p>
+            <w:pPr>
+              <w:pStyle w:val="TableContents"/>
+              <w:jc w:val="center"/>
+              <w:rPr>
+                <w:rFonts w:ascii="Times New Roman" w:hAnsi="Times New Roman"/>
+                <w:b/>
+                <w:bCs/>
+                <w:color w:val="000000"/>
+                <w:sz w:val="26"/>
+                <w:szCs w:val="26"/>
+              </w:rPr>
+            </w:pPr>
+            <w:r>
+              <w:rPr>
+                <w:rFonts w:ascii="Times New Roman" w:hAnsi="Times New Roman"/>
+                <w:b/>
+                <w:bCs/>
+                <w:color w:val="000000"/>
+                <w:sz w:val="26"/>
+                <w:szCs w:val="26"/>
+              </w:rPr>
+              <w:t>Kapsuła ratunkowa</w:t>
             </w:r>
           </w:p>
         </w:tc>
@@ -3685,6 +3547,7 @@
                 <w:rFonts w:ascii="Times New Roman" w:hAnsi="Times New Roman"/>
                 <w:b/>
                 <w:bCs/>
+                <w:color w:val="000000"/>
                 <w:sz w:val="26"/>
                 <w:szCs w:val="26"/>
               </w:rPr>
@@ -3693,333 +3556,6 @@
         </w:tc>
       </w:tr>
       <w:tr>
-        <w:tblPrEx>
-          <w:tblCellMar>
-            <w:top w:w="0" w:type="dxa"/>
-            <w:bottom w:w="0" w:type="dxa"/>
-          </w:tblCellMar>
-        </w:tblPrEx>
-        <w:tc>
-          <w:tcPr>
-            <w:tcW w:w="2547" w:type="dxa"/>
-            <w:tcBorders>
-              <w:left w:val="single" w:sz="4" w:space="0" w:color="000000"/>
-              <w:bottom w:val="single" w:sz="4" w:space="0" w:color="000000"/>
-            </w:tcBorders>
-            <w:shd w:val="clear" w:color="auto" w:fill="B495C3"/>
-            <w:tcMar>
-              <w:top w:w="28" w:type="dxa"/>
-              <w:left w:w="28" w:type="dxa"/>
-              <w:bottom w:w="28" w:type="dxa"/>
-              <w:right w:w="28" w:type="dxa"/>
-            </w:tcMar>
-          </w:tcPr>
-          <w:p>
-            <w:pPr>
-              <w:pStyle w:val="TableContents"/>
-              <w:rPr>
-                <w:rFonts w:ascii="Times New Roman" w:hAnsi="Times New Roman"/>
-                <w:b/>
-                <w:bCs/>
-                <w:color w:val="000000"/>
-                <w:sz w:val="26"/>
-                <w:szCs w:val="26"/>
-              </w:rPr>
-            </w:pPr>
-            <w:r>
-              <w:rPr>
-                <w:rFonts w:ascii="Times New Roman" w:hAnsi="Times New Roman"/>
-                <w:b/>
-                <w:bCs/>
-                <w:color w:val="000000"/>
-                <w:sz w:val="26"/>
-                <w:szCs w:val="26"/>
-              </w:rPr>
-              <w:t>Kapsuła ratunkowa</w:t>
-            </w:r>
-          </w:p>
-        </w:tc>
-        <w:tc>
-          <w:tcPr>
-            <w:tcW w:w="3260" w:type="dxa"/>
-            <w:tcBorders>
-              <w:left w:val="single" w:sz="4" w:space="0" w:color="000000"/>
-              <w:bottom w:val="single" w:sz="4" w:space="0" w:color="000000"/>
-            </w:tcBorders>
-            <w:shd w:val="clear" w:color="auto" w:fill="B495C3"/>
-            <w:tcMar>
-              <w:top w:w="28" w:type="dxa"/>
-              <w:left w:w="28" w:type="dxa"/>
-              <w:bottom w:w="28" w:type="dxa"/>
-              <w:right w:w="28" w:type="dxa"/>
-            </w:tcMar>
-          </w:tcPr>
-          <w:p>
-            <w:pPr>
-              <w:pStyle w:val="TableContents"/>
-              <w:jc w:val="center"/>
-              <w:rPr>
-                <w:rFonts w:ascii="Times New Roman" w:hAnsi="Times New Roman"/>
-                <w:b/>
-                <w:bCs/>
-                <w:color w:val="000000"/>
-                <w:sz w:val="26"/>
-                <w:szCs w:val="26"/>
-              </w:rPr>
-            </w:pPr>
-            <w:r>
-              <w:rPr>
-                <w:rFonts w:ascii="Times New Roman" w:hAnsi="Times New Roman"/>
-                <w:b/>
-                <w:bCs/>
-                <w:color w:val="000000"/>
-                <w:sz w:val="26"/>
-                <w:szCs w:val="26"/>
-              </w:rPr>
-              <w:t>Statek kosmiczny / Kosmos</w:t>
-            </w:r>
-          </w:p>
-        </w:tc>
-        <w:tc>
-          <w:tcPr>
-            <w:tcW w:w="1847" w:type="dxa"/>
-            <w:tcBorders>
-              <w:left w:val="single" w:sz="4" w:space="0" w:color="000000"/>
-              <w:bottom w:val="single" w:sz="4" w:space="0" w:color="000000"/>
-            </w:tcBorders>
-            <w:shd w:val="clear" w:color="auto" w:fill="auto"/>
-            <w:tcMar>
-              <w:top w:w="28" w:type="dxa"/>
-              <w:left w:w="28" w:type="dxa"/>
-              <w:bottom w:w="28" w:type="dxa"/>
-              <w:right w:w="28" w:type="dxa"/>
-            </w:tcMar>
-          </w:tcPr>
-          <w:p>
-            <w:pPr>
-              <w:pStyle w:val="TableContents"/>
-              <w:jc w:val="center"/>
-              <w:rPr>
-                <w:rFonts w:ascii="Times New Roman" w:hAnsi="Times New Roman"/>
-                <w:b/>
-                <w:bCs/>
-                <w:color w:val="BF0041"/>
-                <w:sz w:val="26"/>
-                <w:szCs w:val="26"/>
-              </w:rPr>
-            </w:pPr>
-            <w:r>
-              <w:rPr>
-                <w:rFonts w:ascii="Times New Roman" w:hAnsi="Times New Roman"/>
-                <w:b/>
-                <w:bCs/>
-                <w:color w:val="BF0041"/>
-                <w:sz w:val="26"/>
-                <w:szCs w:val="26"/>
-              </w:rPr>
-              <w:t>trudny</w:t>
-            </w:r>
-          </w:p>
-        </w:tc>
-        <w:tc>
-          <w:tcPr>
-            <w:tcW w:w="2552" w:type="dxa"/>
-            <w:tcBorders>
-              <w:left w:val="single" w:sz="4" w:space="0" w:color="000000"/>
-              <w:bottom w:val="single" w:sz="4" w:space="0" w:color="000000"/>
-              <w:right w:val="single" w:sz="4" w:space="0" w:color="000000"/>
-            </w:tcBorders>
-            <w:shd w:val="clear" w:color="auto" w:fill="auto"/>
-            <w:tcMar>
-              <w:top w:w="28" w:type="dxa"/>
-              <w:left w:w="28" w:type="dxa"/>
-              <w:bottom w:w="28" w:type="dxa"/>
-              <w:right w:w="28" w:type="dxa"/>
-            </w:tcMar>
-          </w:tcPr>
-          <w:p>
-            <w:pPr>
-              <w:pStyle w:val="TableContents"/>
-              <w:jc w:val="center"/>
-              <w:rPr>
-                <w:rFonts w:ascii="Times New Roman" w:hAnsi="Times New Roman"/>
-                <w:b/>
-                <w:bCs/>
-                <w:sz w:val="26"/>
-                <w:szCs w:val="26"/>
-              </w:rPr>
-            </w:pPr>
-          </w:p>
-        </w:tc>
-      </w:tr>
-      <w:tr>
-        <w:tblPrEx>
-          <w:tblCellMar>
-            <w:top w:w="0" w:type="dxa"/>
-            <w:bottom w:w="0" w:type="dxa"/>
-          </w:tblCellMar>
-        </w:tblPrEx>
-        <w:tc>
-          <w:tcPr>
-            <w:tcW w:w="2547" w:type="dxa"/>
-            <w:tcBorders>
-              <w:left w:val="single" w:sz="4" w:space="0" w:color="000000"/>
-              <w:bottom w:val="single" w:sz="4" w:space="0" w:color="000000"/>
-            </w:tcBorders>
-            <w:shd w:val="clear" w:color="auto" w:fill="72A97B"/>
-            <w:tcMar>
-              <w:top w:w="28" w:type="dxa"/>
-              <w:left w:w="28" w:type="dxa"/>
-              <w:bottom w:w="28" w:type="dxa"/>
-              <w:right w:w="28" w:type="dxa"/>
-            </w:tcMar>
-          </w:tcPr>
-          <w:p>
-            <w:pPr>
-              <w:pStyle w:val="TableContents"/>
-              <w:rPr>
-                <w:rFonts w:ascii="Times New Roman" w:hAnsi="Times New Roman"/>
-                <w:b/>
-                <w:bCs/>
-                <w:color w:val="000000"/>
-                <w:sz w:val="26"/>
-                <w:szCs w:val="26"/>
-              </w:rPr>
-            </w:pPr>
-            <w:r>
-              <w:rPr>
-                <w:rFonts w:ascii="Times New Roman" w:hAnsi="Times New Roman"/>
-                <w:b/>
-                <w:bCs/>
-                <w:color w:val="000000"/>
-                <w:sz w:val="26"/>
-                <w:szCs w:val="26"/>
-              </w:rPr>
-              <w:t>Fotel</w:t>
-            </w:r>
-          </w:p>
-        </w:tc>
-        <w:tc>
-          <w:tcPr>
-            <w:tcW w:w="3260" w:type="dxa"/>
-            <w:tcBorders>
-              <w:left w:val="single" w:sz="4" w:space="0" w:color="000000"/>
-              <w:bottom w:val="single" w:sz="4" w:space="0" w:color="000000"/>
-            </w:tcBorders>
-            <w:shd w:val="clear" w:color="auto" w:fill="72A97B"/>
-            <w:tcMar>
-              <w:top w:w="28" w:type="dxa"/>
-              <w:left w:w="28" w:type="dxa"/>
-              <w:bottom w:w="28" w:type="dxa"/>
-              <w:right w:w="28" w:type="dxa"/>
-            </w:tcMar>
-          </w:tcPr>
-          <w:p>
-            <w:pPr>
-              <w:pStyle w:val="TableContents"/>
-              <w:jc w:val="center"/>
-              <w:rPr>
-                <w:rFonts w:ascii="Times New Roman" w:hAnsi="Times New Roman"/>
-                <w:b/>
-                <w:bCs/>
-                <w:color w:val="000000"/>
-                <w:sz w:val="26"/>
-                <w:szCs w:val="26"/>
-              </w:rPr>
-            </w:pPr>
-            <w:r>
-              <w:rPr>
-                <w:rFonts w:ascii="Times New Roman" w:hAnsi="Times New Roman"/>
-                <w:b/>
-                <w:bCs/>
-                <w:color w:val="000000"/>
-                <w:sz w:val="26"/>
-                <w:szCs w:val="26"/>
-              </w:rPr>
-              <w:t>Kapsuła ratunkowa</w:t>
-            </w:r>
-          </w:p>
-        </w:tc>
-        <w:tc>
-          <w:tcPr>
-            <w:tcW w:w="1847" w:type="dxa"/>
-            <w:tcBorders>
-              <w:left w:val="single" w:sz="4" w:space="0" w:color="000000"/>
-              <w:bottom w:val="single" w:sz="4" w:space="0" w:color="000000"/>
-            </w:tcBorders>
-            <w:shd w:val="clear" w:color="auto" w:fill="auto"/>
-            <w:tcMar>
-              <w:top w:w="28" w:type="dxa"/>
-              <w:left w:w="28" w:type="dxa"/>
-              <w:bottom w:w="28" w:type="dxa"/>
-              <w:right w:w="28" w:type="dxa"/>
-            </w:tcMar>
-          </w:tcPr>
-          <w:p>
-            <w:pPr>
-              <w:pStyle w:val="TableContents"/>
-              <w:jc w:val="center"/>
-              <w:rPr>
-                <w:rFonts w:ascii="Times New Roman" w:hAnsi="Times New Roman"/>
-                <w:b/>
-                <w:bCs/>
-                <w:color w:val="00A933"/>
-                <w:sz w:val="26"/>
-                <w:szCs w:val="26"/>
-              </w:rPr>
-            </w:pPr>
-            <w:r>
-              <w:rPr>
-                <w:rFonts w:ascii="Times New Roman" w:hAnsi="Times New Roman"/>
-                <w:b/>
-                <w:bCs/>
-                <w:color w:val="00A933"/>
-                <w:sz w:val="26"/>
-                <w:szCs w:val="26"/>
-              </w:rPr>
-              <w:t>łatwy</w:t>
-            </w:r>
-          </w:p>
-        </w:tc>
-        <w:tc>
-          <w:tcPr>
-            <w:tcW w:w="2552" w:type="dxa"/>
-            <w:tcBorders>
-              <w:left w:val="single" w:sz="4" w:space="0" w:color="000000"/>
-              <w:bottom w:val="single" w:sz="4" w:space="0" w:color="000000"/>
-              <w:right w:val="single" w:sz="4" w:space="0" w:color="000000"/>
-            </w:tcBorders>
-            <w:shd w:val="clear" w:color="auto" w:fill="auto"/>
-            <w:tcMar>
-              <w:top w:w="28" w:type="dxa"/>
-              <w:left w:w="28" w:type="dxa"/>
-              <w:bottom w:w="28" w:type="dxa"/>
-              <w:right w:w="28" w:type="dxa"/>
-            </w:tcMar>
-          </w:tcPr>
-          <w:p>
-            <w:pPr>
-              <w:pStyle w:val="TableContents"/>
-              <w:jc w:val="center"/>
-              <w:rPr>
-                <w:rFonts w:ascii="Times New Roman" w:hAnsi="Times New Roman"/>
-                <w:b/>
-                <w:bCs/>
-                <w:color w:val="000000"/>
-                <w:sz w:val="26"/>
-                <w:szCs w:val="26"/>
-              </w:rPr>
-            </w:pPr>
-          </w:p>
-        </w:tc>
-      </w:tr>
-      <w:tr>
-        <w:tblPrEx>
-          <w:tblCellMar>
-            <w:top w:w="0" w:type="dxa"/>
-            <w:bottom w:w="0" w:type="dxa"/>
-          </w:tblCellMar>
-        </w:tblPrEx>
         <w:tc>
           <w:tcPr>
             <w:tcW w:w="2547" w:type="dxa"/>
@@ -4286,16 +3822,10 @@
       <w:tblGrid>
         <w:gridCol w:w="4390"/>
         <w:gridCol w:w="1984"/>
-        <w:gridCol w:w="1985"/>
-        <w:gridCol w:w="1847"/>
+        <w:gridCol w:w="1843"/>
+        <w:gridCol w:w="1989"/>
       </w:tblGrid>
       <w:tr>
-        <w:tblPrEx>
-          <w:tblCellMar>
-            <w:top w:w="0" w:type="dxa"/>
-            <w:bottom w:w="0" w:type="dxa"/>
-          </w:tblCellMar>
-        </w:tblPrEx>
         <w:tc>
           <w:tcPr>
             <w:tcW w:w="4390" w:type="dxa"/>
@@ -4382,7 +3912,7 @@
         </w:tc>
         <w:tc>
           <w:tcPr>
-            <w:tcW w:w="1985" w:type="dxa"/>
+            <w:tcW w:w="1843" w:type="dxa"/>
             <w:tcBorders>
               <w:top w:val="single" w:sz="4" w:space="0" w:color="000000"/>
               <w:left w:val="single" w:sz="4" w:space="0" w:color="000000"/>
@@ -4424,7 +3954,7 @@
         </w:tc>
         <w:tc>
           <w:tcPr>
-            <w:tcW w:w="1847" w:type="dxa"/>
+            <w:tcW w:w="1989" w:type="dxa"/>
             <w:tcBorders>
               <w:top w:val="single" w:sz="4" w:space="0" w:color="000000"/>
               <w:left w:val="single" w:sz="4" w:space="0" w:color="000000"/>
@@ -4467,12 +3997,6 @@
         </w:tc>
       </w:tr>
       <w:tr>
-        <w:tblPrEx>
-          <w:tblCellMar>
-            <w:top w:w="0" w:type="dxa"/>
-            <w:bottom w:w="0" w:type="dxa"/>
-          </w:tblCellMar>
-        </w:tblPrEx>
         <w:tc>
           <w:tcPr>
             <w:tcW w:w="4390" w:type="dxa"/>
@@ -4554,7 +4078,7 @@
         </w:tc>
         <w:tc>
           <w:tcPr>
-            <w:tcW w:w="1985" w:type="dxa"/>
+            <w:tcW w:w="1843" w:type="dxa"/>
             <w:tcBorders>
               <w:left w:val="single" w:sz="4" w:space="0" w:color="000000"/>
               <w:bottom w:val="single" w:sz="4" w:space="0" w:color="000000"/>
@@ -4595,7 +4119,7 @@
         </w:tc>
         <w:tc>
           <w:tcPr>
-            <w:tcW w:w="1847" w:type="dxa"/>
+            <w:tcW w:w="1989" w:type="dxa"/>
             <w:tcBorders>
               <w:left w:val="single" w:sz="4" w:space="0" w:color="000000"/>
               <w:bottom w:val="single" w:sz="4" w:space="0" w:color="000000"/>
@@ -4625,12 +4149,6 @@
         </w:tc>
       </w:tr>
       <w:tr>
-        <w:tblPrEx>
-          <w:tblCellMar>
-            <w:top w:w="0" w:type="dxa"/>
-            <w:bottom w:w="0" w:type="dxa"/>
-          </w:tblCellMar>
-        </w:tblPrEx>
         <w:tc>
           <w:tcPr>
             <w:tcW w:w="4390" w:type="dxa"/>
@@ -4711,7 +4229,7 @@
         </w:tc>
         <w:tc>
           <w:tcPr>
-            <w:tcW w:w="1985" w:type="dxa"/>
+            <w:tcW w:w="1843" w:type="dxa"/>
             <w:tcBorders>
               <w:left w:val="single" w:sz="4" w:space="0" w:color="000000"/>
               <w:bottom w:val="single" w:sz="4" w:space="0" w:color="000000"/>
@@ -4752,7 +4270,7 @@
         </w:tc>
         <w:tc>
           <w:tcPr>
-            <w:tcW w:w="1847" w:type="dxa"/>
+            <w:tcW w:w="1989" w:type="dxa"/>
             <w:tcBorders>
               <w:left w:val="single" w:sz="4" w:space="0" w:color="000000"/>
               <w:bottom w:val="single" w:sz="4" w:space="0" w:color="000000"/>
@@ -4782,12 +4300,6 @@
         </w:tc>
       </w:tr>
       <w:tr>
-        <w:tblPrEx>
-          <w:tblCellMar>
-            <w:top w:w="0" w:type="dxa"/>
-            <w:bottom w:w="0" w:type="dxa"/>
-          </w:tblCellMar>
-        </w:tblPrEx>
         <w:tc>
           <w:tcPr>
             <w:tcW w:w="4390" w:type="dxa"/>
@@ -4871,7 +4383,7 @@
         </w:tc>
         <w:tc>
           <w:tcPr>
-            <w:tcW w:w="1985" w:type="dxa"/>
+            <w:tcW w:w="1843" w:type="dxa"/>
             <w:tcBorders>
               <w:left w:val="single" w:sz="4" w:space="0" w:color="000000"/>
               <w:bottom w:val="single" w:sz="4" w:space="0" w:color="000000"/>
@@ -4912,7 +4424,7 @@
         </w:tc>
         <w:tc>
           <w:tcPr>
-            <w:tcW w:w="1847" w:type="dxa"/>
+            <w:tcW w:w="1989" w:type="dxa"/>
             <w:tcBorders>
               <w:left w:val="single" w:sz="4" w:space="0" w:color="000000"/>
               <w:bottom w:val="single" w:sz="4" w:space="0" w:color="000000"/>
@@ -4942,12 +4454,6 @@
         </w:tc>
       </w:tr>
       <w:tr>
-        <w:tblPrEx>
-          <w:tblCellMar>
-            <w:top w:w="0" w:type="dxa"/>
-            <w:bottom w:w="0" w:type="dxa"/>
-          </w:tblCellMar>
-        </w:tblPrEx>
         <w:tc>
           <w:tcPr>
             <w:tcW w:w="4390" w:type="dxa"/>
@@ -5038,7 +4544,7 @@
         </w:tc>
         <w:tc>
           <w:tcPr>
-            <w:tcW w:w="1985" w:type="dxa"/>
+            <w:tcW w:w="1843" w:type="dxa"/>
             <w:tcBorders>
               <w:left w:val="single" w:sz="4" w:space="0" w:color="000000"/>
               <w:bottom w:val="single" w:sz="4" w:space="0" w:color="000000"/>
@@ -5079,7 +4585,7 @@
         </w:tc>
         <w:tc>
           <w:tcPr>
-            <w:tcW w:w="1847" w:type="dxa"/>
+            <w:tcW w:w="1989" w:type="dxa"/>
             <w:tcBorders>
               <w:left w:val="single" w:sz="4" w:space="0" w:color="000000"/>
               <w:bottom w:val="single" w:sz="4" w:space="0" w:color="000000"/>
@@ -5109,12 +4615,6 @@
         </w:tc>
       </w:tr>
       <w:tr>
-        <w:tblPrEx>
-          <w:tblCellMar>
-            <w:top w:w="0" w:type="dxa"/>
-            <w:bottom w:w="0" w:type="dxa"/>
-          </w:tblCellMar>
-        </w:tblPrEx>
         <w:tc>
           <w:tcPr>
             <w:tcW w:w="4390" w:type="dxa"/>
@@ -5195,7 +4695,7 @@
         </w:tc>
         <w:tc>
           <w:tcPr>
-            <w:tcW w:w="1985" w:type="dxa"/>
+            <w:tcW w:w="1843" w:type="dxa"/>
             <w:tcBorders>
               <w:left w:val="single" w:sz="4" w:space="0" w:color="000000"/>
               <w:bottom w:val="single" w:sz="4" w:space="0" w:color="000000"/>
@@ -5236,7 +4736,7 @@
         </w:tc>
         <w:tc>
           <w:tcPr>
-            <w:tcW w:w="1847" w:type="dxa"/>
+            <w:tcW w:w="1989" w:type="dxa"/>
             <w:tcBorders>
               <w:left w:val="single" w:sz="4" w:space="0" w:color="000000"/>
               <w:bottom w:val="single" w:sz="4" w:space="0" w:color="000000"/>
@@ -5266,12 +4766,6 @@
         </w:tc>
       </w:tr>
       <w:tr>
-        <w:tblPrEx>
-          <w:tblCellMar>
-            <w:top w:w="0" w:type="dxa"/>
-            <w:bottom w:w="0" w:type="dxa"/>
-          </w:tblCellMar>
-        </w:tblPrEx>
         <w:tc>
           <w:tcPr>
             <w:tcW w:w="4390" w:type="dxa"/>
@@ -5365,7 +4859,7 @@
         </w:tc>
         <w:tc>
           <w:tcPr>
-            <w:tcW w:w="1985" w:type="dxa"/>
+            <w:tcW w:w="1843" w:type="dxa"/>
             <w:tcBorders>
               <w:left w:val="single" w:sz="4" w:space="0" w:color="000000"/>
               <w:bottom w:val="single" w:sz="4" w:space="0" w:color="000000"/>
@@ -5406,7 +4900,7 @@
         </w:tc>
         <w:tc>
           <w:tcPr>
-            <w:tcW w:w="1847" w:type="dxa"/>
+            <w:tcW w:w="1989" w:type="dxa"/>
             <w:tcBorders>
               <w:left w:val="single" w:sz="4" w:space="0" w:color="000000"/>
               <w:bottom w:val="single" w:sz="4" w:space="0" w:color="000000"/>
@@ -5436,12 +4930,6 @@
         </w:tc>
       </w:tr>
       <w:tr>
-        <w:tblPrEx>
-          <w:tblCellMar>
-            <w:top w:w="0" w:type="dxa"/>
-            <w:bottom w:w="0" w:type="dxa"/>
-          </w:tblCellMar>
-        </w:tblPrEx>
         <w:tc>
           <w:tcPr>
             <w:tcW w:w="4390" w:type="dxa"/>
@@ -5535,7 +5023,7 @@
         </w:tc>
         <w:tc>
           <w:tcPr>
-            <w:tcW w:w="1985" w:type="dxa"/>
+            <w:tcW w:w="1843" w:type="dxa"/>
             <w:tcBorders>
               <w:left w:val="single" w:sz="4" w:space="0" w:color="000000"/>
               <w:bottom w:val="single" w:sz="4" w:space="0" w:color="000000"/>
@@ -5576,7 +5064,7 @@
         </w:tc>
         <w:tc>
           <w:tcPr>
-            <w:tcW w:w="1847" w:type="dxa"/>
+            <w:tcW w:w="1989" w:type="dxa"/>
             <w:tcBorders>
               <w:left w:val="single" w:sz="4" w:space="0" w:color="000000"/>
               <w:bottom w:val="single" w:sz="4" w:space="0" w:color="000000"/>
@@ -5606,12 +5094,6 @@
         </w:tc>
       </w:tr>
       <w:tr>
-        <w:tblPrEx>
-          <w:tblCellMar>
-            <w:top w:w="0" w:type="dxa"/>
-            <w:bottom w:w="0" w:type="dxa"/>
-          </w:tblCellMar>
-        </w:tblPrEx>
         <w:tc>
           <w:tcPr>
             <w:tcW w:w="4390" w:type="dxa"/>
@@ -5695,7 +5177,7 @@
         </w:tc>
         <w:tc>
           <w:tcPr>
-            <w:tcW w:w="1985" w:type="dxa"/>
+            <w:tcW w:w="1843" w:type="dxa"/>
             <w:tcBorders>
               <w:left w:val="single" w:sz="4" w:space="0" w:color="000000"/>
               <w:bottom w:val="single" w:sz="4" w:space="0" w:color="000000"/>
@@ -5736,7 +5218,7 @@
         </w:tc>
         <w:tc>
           <w:tcPr>
-            <w:tcW w:w="1847" w:type="dxa"/>
+            <w:tcW w:w="1989" w:type="dxa"/>
             <w:tcBorders>
               <w:left w:val="single" w:sz="4" w:space="0" w:color="000000"/>
               <w:bottom w:val="single" w:sz="4" w:space="0" w:color="000000"/>
@@ -5766,12 +5248,6 @@
         </w:tc>
       </w:tr>
       <w:tr>
-        <w:tblPrEx>
-          <w:tblCellMar>
-            <w:top w:w="0" w:type="dxa"/>
-            <w:bottom w:w="0" w:type="dxa"/>
-          </w:tblCellMar>
-        </w:tblPrEx>
         <w:tc>
           <w:tcPr>
             <w:tcW w:w="4390" w:type="dxa"/>
@@ -5868,7 +5344,7 @@
         </w:tc>
         <w:tc>
           <w:tcPr>
-            <w:tcW w:w="1985" w:type="dxa"/>
+            <w:tcW w:w="1843" w:type="dxa"/>
             <w:tcBorders>
               <w:left w:val="single" w:sz="4" w:space="0" w:color="000000"/>
               <w:bottom w:val="single" w:sz="4" w:space="0" w:color="000000"/>
@@ -5909,7 +5385,7 @@
         </w:tc>
         <w:tc>
           <w:tcPr>
-            <w:tcW w:w="1847" w:type="dxa"/>
+            <w:tcW w:w="1989" w:type="dxa"/>
             <w:tcBorders>
               <w:left w:val="single" w:sz="4" w:space="0" w:color="000000"/>
               <w:bottom w:val="single" w:sz="4" w:space="0" w:color="000000"/>
@@ -5939,12 +5415,6 @@
         </w:tc>
       </w:tr>
       <w:tr>
-        <w:tblPrEx>
-          <w:tblCellMar>
-            <w:top w:w="0" w:type="dxa"/>
-            <w:bottom w:w="0" w:type="dxa"/>
-          </w:tblCellMar>
-        </w:tblPrEx>
         <w:tc>
           <w:tcPr>
             <w:tcW w:w="4390" w:type="dxa"/>
@@ -5978,46 +5448,16 @@
                 <w:sz w:val="26"/>
                 <w:szCs w:val="26"/>
               </w:rPr>
-              <w:t xml:space="preserve">Bohater </w:t>
-            </w:r>
-            <w:r>
+              <w:t>Bohater przyglądający  się  śmieciowi</w:t>
+            </w:r>
+          </w:p>
+          <w:p>
+            <w:pPr>
+              <w:pStyle w:val="TableContents"/>
               <w:rPr>
                 <w:rFonts w:ascii="Times New Roman" w:hAnsi="Times New Roman" w:cs="Times New Roman"/>
                 <w:b/>
                 <w:bCs/>
-                <w:sz w:val="26"/>
-                <w:szCs w:val="26"/>
-              </w:rPr>
-              <w:t xml:space="preserve">przyglądający </w:t>
-            </w:r>
-            <w:r>
-              <w:rPr>
-                <w:rFonts w:ascii="Times New Roman" w:hAnsi="Times New Roman" w:cs="Times New Roman"/>
-                <w:b/>
-                <w:bCs/>
-                <w:sz w:val="26"/>
-                <w:szCs w:val="26"/>
-              </w:rPr>
-              <w:t xml:space="preserve"> się  śmieci</w:t>
-            </w:r>
-            <w:r>
-              <w:rPr>
-                <w:rFonts w:ascii="Times New Roman" w:hAnsi="Times New Roman" w:cs="Times New Roman"/>
-                <w:b/>
-                <w:bCs/>
-                <w:sz w:val="26"/>
-                <w:szCs w:val="26"/>
-              </w:rPr>
-              <w:t>owi</w:t>
-            </w:r>
-          </w:p>
-          <w:p>
-            <w:pPr>
-              <w:pStyle w:val="TableContents"/>
-              <w:rPr>
-                <w:rFonts w:ascii="Times New Roman" w:hAnsi="Times New Roman" w:cs="Times New Roman"/>
-                <w:b/>
-                <w:bCs/>
                 <w:color w:val="000000"/>
                 <w:sz w:val="26"/>
                 <w:szCs w:val="26"/>
@@ -6068,7 +5508,7 @@
         </w:tc>
         <w:tc>
           <w:tcPr>
-            <w:tcW w:w="1985" w:type="dxa"/>
+            <w:tcW w:w="1843" w:type="dxa"/>
             <w:tcBorders>
               <w:left w:val="single" w:sz="4" w:space="0" w:color="000000"/>
               <w:bottom w:val="single" w:sz="4" w:space="0" w:color="000000"/>
@@ -6109,7 +5549,7 @@
         </w:tc>
         <w:tc>
           <w:tcPr>
-            <w:tcW w:w="1847" w:type="dxa"/>
+            <w:tcW w:w="1989" w:type="dxa"/>
             <w:tcBorders>
               <w:left w:val="single" w:sz="4" w:space="0" w:color="000000"/>
               <w:bottom w:val="single" w:sz="4" w:space="0" w:color="000000"/>
@@ -6139,12 +5579,6 @@
         </w:tc>
       </w:tr>
       <w:tr>
-        <w:tblPrEx>
-          <w:tblCellMar>
-            <w:top w:w="0" w:type="dxa"/>
-            <w:bottom w:w="0" w:type="dxa"/>
-          </w:tblCellMar>
-        </w:tblPrEx>
         <w:tc>
           <w:tcPr>
             <w:tcW w:w="4390" w:type="dxa"/>
@@ -6238,7 +5672,7 @@
         </w:tc>
         <w:tc>
           <w:tcPr>
-            <w:tcW w:w="1985" w:type="dxa"/>
+            <w:tcW w:w="1843" w:type="dxa"/>
             <w:tcBorders>
               <w:left w:val="single" w:sz="4" w:space="0" w:color="000000"/>
               <w:bottom w:val="single" w:sz="4" w:space="0" w:color="000000"/>
@@ -6279,7 +5713,7 @@
         </w:tc>
         <w:tc>
           <w:tcPr>
-            <w:tcW w:w="1847" w:type="dxa"/>
+            <w:tcW w:w="1989" w:type="dxa"/>
             <w:tcBorders>
               <w:left w:val="single" w:sz="4" w:space="0" w:color="000000"/>
               <w:bottom w:val="single" w:sz="4" w:space="0" w:color="000000"/>
@@ -6309,12 +5743,6 @@
         </w:tc>
       </w:tr>
       <w:tr>
-        <w:tblPrEx>
-          <w:tblCellMar>
-            <w:top w:w="0" w:type="dxa"/>
-            <w:bottom w:w="0" w:type="dxa"/>
-          </w:tblCellMar>
-        </w:tblPrEx>
         <w:tc>
           <w:tcPr>
             <w:tcW w:w="4390" w:type="dxa"/>
@@ -6395,7 +5823,7 @@
         </w:tc>
         <w:tc>
           <w:tcPr>
-            <w:tcW w:w="1985" w:type="dxa"/>
+            <w:tcW w:w="1843" w:type="dxa"/>
             <w:tcBorders>
               <w:left w:val="single" w:sz="4" w:space="0" w:color="000000"/>
               <w:bottom w:val="single" w:sz="4" w:space="0" w:color="000000"/>
@@ -6436,7 +5864,7 @@
         </w:tc>
         <w:tc>
           <w:tcPr>
-            <w:tcW w:w="1847" w:type="dxa"/>
+            <w:tcW w:w="1989" w:type="dxa"/>
             <w:tcBorders>
               <w:left w:val="single" w:sz="4" w:space="0" w:color="000000"/>
               <w:bottom w:val="single" w:sz="4" w:space="0" w:color="000000"/>
@@ -6466,12 +5894,6 @@
         </w:tc>
       </w:tr>
       <w:tr>
-        <w:tblPrEx>
-          <w:tblCellMar>
-            <w:top w:w="0" w:type="dxa"/>
-            <w:bottom w:w="0" w:type="dxa"/>
-          </w:tblCellMar>
-        </w:tblPrEx>
         <w:tc>
           <w:tcPr>
             <w:tcW w:w="4390" w:type="dxa"/>
@@ -6565,7 +5987,7 @@
         </w:tc>
         <w:tc>
           <w:tcPr>
-            <w:tcW w:w="1985" w:type="dxa"/>
+            <w:tcW w:w="1843" w:type="dxa"/>
             <w:tcBorders>
               <w:left w:val="single" w:sz="4" w:space="0" w:color="000000"/>
               <w:bottom w:val="single" w:sz="4" w:space="0" w:color="000000"/>
@@ -6606,7 +6028,7 @@
         </w:tc>
         <w:tc>
           <w:tcPr>
-            <w:tcW w:w="1847" w:type="dxa"/>
+            <w:tcW w:w="1989" w:type="dxa"/>
             <w:tcBorders>
               <w:left w:val="single" w:sz="4" w:space="0" w:color="000000"/>
               <w:bottom w:val="single" w:sz="4" w:space="0" w:color="000000"/>
@@ -6636,12 +6058,6 @@
         </w:tc>
       </w:tr>
       <w:tr>
-        <w:tblPrEx>
-          <w:tblCellMar>
-            <w:top w:w="0" w:type="dxa"/>
-            <w:bottom w:w="0" w:type="dxa"/>
-          </w:tblCellMar>
-        </w:tblPrEx>
         <w:tc>
           <w:tcPr>
             <w:tcW w:w="4390" w:type="dxa"/>
@@ -6747,7 +6163,7 @@
         </w:tc>
         <w:tc>
           <w:tcPr>
-            <w:tcW w:w="1985" w:type="dxa"/>
+            <w:tcW w:w="1843" w:type="dxa"/>
             <w:tcBorders>
               <w:left w:val="single" w:sz="4" w:space="0" w:color="000000"/>
               <w:bottom w:val="single" w:sz="4" w:space="0" w:color="000000"/>
@@ -6788,7 +6204,7 @@
         </w:tc>
         <w:tc>
           <w:tcPr>
-            <w:tcW w:w="1847" w:type="dxa"/>
+            <w:tcW w:w="1989" w:type="dxa"/>
             <w:tcBorders>
               <w:left w:val="single" w:sz="4" w:space="0" w:color="000000"/>
               <w:bottom w:val="single" w:sz="4" w:space="0" w:color="000000"/>
@@ -6818,12 +6234,6 @@
         </w:tc>
       </w:tr>
       <w:tr>
-        <w:tblPrEx>
-          <w:tblCellMar>
-            <w:top w:w="0" w:type="dxa"/>
-            <w:bottom w:w="0" w:type="dxa"/>
-          </w:tblCellMar>
-        </w:tblPrEx>
         <w:tc>
           <w:tcPr>
             <w:tcW w:w="4390" w:type="dxa"/>
@@ -6917,7 +6327,7 @@
         </w:tc>
         <w:tc>
           <w:tcPr>
-            <w:tcW w:w="1985" w:type="dxa"/>
+            <w:tcW w:w="1843" w:type="dxa"/>
             <w:tcBorders>
               <w:left w:val="single" w:sz="4" w:space="0" w:color="000000"/>
               <w:bottom w:val="single" w:sz="4" w:space="0" w:color="000000"/>
@@ -6958,7 +6368,7 @@
         </w:tc>
         <w:tc>
           <w:tcPr>
-            <w:tcW w:w="1847" w:type="dxa"/>
+            <w:tcW w:w="1989" w:type="dxa"/>
             <w:tcBorders>
               <w:left w:val="single" w:sz="4" w:space="0" w:color="000000"/>
               <w:bottom w:val="single" w:sz="4" w:space="0" w:color="000000"/>
@@ -6988,12 +6398,6 @@
         </w:tc>
       </w:tr>
       <w:tr>
-        <w:tblPrEx>
-          <w:tblCellMar>
-            <w:top w:w="0" w:type="dxa"/>
-            <w:bottom w:w="0" w:type="dxa"/>
-          </w:tblCellMar>
-        </w:tblPrEx>
         <w:tc>
           <w:tcPr>
             <w:tcW w:w="4390" w:type="dxa"/>
@@ -7074,7 +6478,7 @@
         </w:tc>
         <w:tc>
           <w:tcPr>
-            <w:tcW w:w="1985" w:type="dxa"/>
+            <w:tcW w:w="1843" w:type="dxa"/>
             <w:tcBorders>
               <w:left w:val="single" w:sz="4" w:space="0" w:color="000000"/>
               <w:bottom w:val="single" w:sz="4" w:space="0" w:color="000000"/>
@@ -7115,7 +6519,7 @@
         </w:tc>
         <w:tc>
           <w:tcPr>
-            <w:tcW w:w="1847" w:type="dxa"/>
+            <w:tcW w:w="1989" w:type="dxa"/>
             <w:tcBorders>
               <w:left w:val="single" w:sz="4" w:space="0" w:color="000000"/>
               <w:bottom w:val="single" w:sz="4" w:space="0" w:color="000000"/>
@@ -7145,12 +6549,6 @@
         </w:tc>
       </w:tr>
       <w:tr>
-        <w:tblPrEx>
-          <w:tblCellMar>
-            <w:top w:w="0" w:type="dxa"/>
-            <w:bottom w:w="0" w:type="dxa"/>
-          </w:tblCellMar>
-        </w:tblPrEx>
         <w:tc>
           <w:tcPr>
             <w:tcW w:w="4390" w:type="dxa"/>
@@ -7244,7 +6642,7 @@
         </w:tc>
         <w:tc>
           <w:tcPr>
-            <w:tcW w:w="1985" w:type="dxa"/>
+            <w:tcW w:w="1843" w:type="dxa"/>
             <w:tcBorders>
               <w:left w:val="single" w:sz="4" w:space="0" w:color="000000"/>
               <w:bottom w:val="single" w:sz="4" w:space="0" w:color="000000"/>
@@ -7285,7 +6683,7 @@
         </w:tc>
         <w:tc>
           <w:tcPr>
-            <w:tcW w:w="1847" w:type="dxa"/>
+            <w:tcW w:w="1989" w:type="dxa"/>
             <w:tcBorders>
               <w:left w:val="single" w:sz="4" w:space="0" w:color="000000"/>
               <w:bottom w:val="single" w:sz="4" w:space="0" w:color="000000"/>
@@ -7315,12 +6713,6 @@
         </w:tc>
       </w:tr>
       <w:tr>
-        <w:tblPrEx>
-          <w:tblCellMar>
-            <w:top w:w="0" w:type="dxa"/>
-            <w:bottom w:w="0" w:type="dxa"/>
-          </w:tblCellMar>
-        </w:tblPrEx>
         <w:tc>
           <w:tcPr>
             <w:tcW w:w="4390" w:type="dxa"/>
@@ -7411,7 +6803,7 @@
         </w:tc>
         <w:tc>
           <w:tcPr>
-            <w:tcW w:w="1985" w:type="dxa"/>
+            <w:tcW w:w="1843" w:type="dxa"/>
             <w:tcBorders>
               <w:left w:val="single" w:sz="4" w:space="0" w:color="000000"/>
               <w:bottom w:val="single" w:sz="4" w:space="0" w:color="000000"/>
@@ -7452,7 +6844,7 @@
         </w:tc>
         <w:tc>
           <w:tcPr>
-            <w:tcW w:w="1847" w:type="dxa"/>
+            <w:tcW w:w="1989" w:type="dxa"/>
             <w:tcBorders>
               <w:left w:val="single" w:sz="4" w:space="0" w:color="000000"/>
               <w:bottom w:val="single" w:sz="4" w:space="0" w:color="000000"/>
@@ -7482,12 +6874,6 @@
         </w:tc>
       </w:tr>
       <w:tr>
-        <w:tblPrEx>
-          <w:tblCellMar>
-            <w:top w:w="0" w:type="dxa"/>
-            <w:bottom w:w="0" w:type="dxa"/>
-          </w:tblCellMar>
-        </w:tblPrEx>
         <w:tc>
           <w:tcPr>
             <w:tcW w:w="4390" w:type="dxa"/>
@@ -7568,7 +6954,7 @@
         </w:tc>
         <w:tc>
           <w:tcPr>
-            <w:tcW w:w="1985" w:type="dxa"/>
+            <w:tcW w:w="1843" w:type="dxa"/>
             <w:tcBorders>
               <w:left w:val="single" w:sz="4" w:space="0" w:color="000000"/>
               <w:bottom w:val="single" w:sz="4" w:space="0" w:color="000000"/>
@@ -7609,7 +6995,7 @@
         </w:tc>
         <w:tc>
           <w:tcPr>
-            <w:tcW w:w="1847" w:type="dxa"/>
+            <w:tcW w:w="1989" w:type="dxa"/>
             <w:tcBorders>
               <w:left w:val="single" w:sz="4" w:space="0" w:color="000000"/>
               <w:bottom w:val="single" w:sz="4" w:space="0" w:color="000000"/>
@@ -7639,12 +7025,6 @@
         </w:tc>
       </w:tr>
       <w:tr>
-        <w:tblPrEx>
-          <w:tblCellMar>
-            <w:top w:w="0" w:type="dxa"/>
-            <w:bottom w:w="0" w:type="dxa"/>
-          </w:tblCellMar>
-        </w:tblPrEx>
         <w:tc>
           <w:tcPr>
             <w:tcW w:w="4390" w:type="dxa"/>
@@ -7747,7 +7127,7 @@
         </w:tc>
         <w:tc>
           <w:tcPr>
-            <w:tcW w:w="1985" w:type="dxa"/>
+            <w:tcW w:w="1843" w:type="dxa"/>
             <w:tcBorders>
               <w:left w:val="single" w:sz="4" w:space="0" w:color="000000"/>
               <w:bottom w:val="single" w:sz="4" w:space="0" w:color="000000"/>
@@ -7788,7 +7168,7 @@
         </w:tc>
         <w:tc>
           <w:tcPr>
-            <w:tcW w:w="1847" w:type="dxa"/>
+            <w:tcW w:w="1989" w:type="dxa"/>
             <w:tcBorders>
               <w:left w:val="single" w:sz="4" w:space="0" w:color="000000"/>
               <w:bottom w:val="single" w:sz="4" w:space="0" w:color="000000"/>
@@ -7818,12 +7198,6 @@
         </w:tc>
       </w:tr>
       <w:tr>
-        <w:tblPrEx>
-          <w:tblCellMar>
-            <w:top w:w="0" w:type="dxa"/>
-            <w:bottom w:w="0" w:type="dxa"/>
-          </w:tblCellMar>
-        </w:tblPrEx>
         <w:tc>
           <w:tcPr>
             <w:tcW w:w="4390" w:type="dxa"/>
@@ -7857,7 +7231,6 @@
                 <w:sz w:val="26"/>
                 <w:szCs w:val="26"/>
               </w:rPr>
-              <w:lastRenderedPageBreak/>
               <w:t>Oplątanie się liną</w:t>
             </w:r>
           </w:p>
@@ -7918,7 +7291,7 @@
         </w:tc>
         <w:tc>
           <w:tcPr>
-            <w:tcW w:w="1985" w:type="dxa"/>
+            <w:tcW w:w="1843" w:type="dxa"/>
             <w:tcBorders>
               <w:left w:val="single" w:sz="4" w:space="0" w:color="000000"/>
               <w:bottom w:val="single" w:sz="4" w:space="0" w:color="000000"/>
@@ -7959,7 +7332,7 @@
         </w:tc>
         <w:tc>
           <w:tcPr>
-            <w:tcW w:w="1847" w:type="dxa"/>
+            <w:tcW w:w="1989" w:type="dxa"/>
             <w:tcBorders>
               <w:left w:val="single" w:sz="4" w:space="0" w:color="000000"/>
               <w:bottom w:val="single" w:sz="4" w:space="0" w:color="000000"/>
@@ -7989,12 +7362,6 @@
         </w:tc>
       </w:tr>
       <w:tr>
-        <w:tblPrEx>
-          <w:tblCellMar>
-            <w:top w:w="0" w:type="dxa"/>
-            <w:bottom w:w="0" w:type="dxa"/>
-          </w:tblCellMar>
-        </w:tblPrEx>
         <w:tc>
           <w:tcPr>
             <w:tcW w:w="4390" w:type="dxa"/>
@@ -8030,6 +7397,7 @@
                 <w:sz w:val="26"/>
                 <w:szCs w:val="26"/>
               </w:rPr>
+              <w:lastRenderedPageBreak/>
               <w:t>P</w:t>
             </w:r>
             <w:r>
@@ -8087,7 +7455,7 @@
         </w:tc>
         <w:tc>
           <w:tcPr>
-            <w:tcW w:w="1985" w:type="dxa"/>
+            <w:tcW w:w="1843" w:type="dxa"/>
             <w:tcBorders>
               <w:left w:val="single" w:sz="4" w:space="0" w:color="000000"/>
               <w:bottom w:val="single" w:sz="4" w:space="0" w:color="000000"/>
@@ -8128,7 +7496,7 @@
         </w:tc>
         <w:tc>
           <w:tcPr>
-            <w:tcW w:w="1847" w:type="dxa"/>
+            <w:tcW w:w="1989" w:type="dxa"/>
             <w:tcBorders>
               <w:left w:val="single" w:sz="4" w:space="0" w:color="000000"/>
               <w:bottom w:val="single" w:sz="4" w:space="0" w:color="000000"/>
@@ -8158,12 +7526,6 @@
         </w:tc>
       </w:tr>
       <w:tr>
-        <w:tblPrEx>
-          <w:tblCellMar>
-            <w:top w:w="0" w:type="dxa"/>
-            <w:bottom w:w="0" w:type="dxa"/>
-          </w:tblCellMar>
-        </w:tblPrEx>
         <w:tc>
           <w:tcPr>
             <w:tcW w:w="4390" w:type="dxa"/>
@@ -8256,7 +7618,7 @@
         </w:tc>
         <w:tc>
           <w:tcPr>
-            <w:tcW w:w="1985" w:type="dxa"/>
+            <w:tcW w:w="1843" w:type="dxa"/>
             <w:tcBorders>
               <w:left w:val="single" w:sz="4" w:space="0" w:color="000000"/>
               <w:bottom w:val="single" w:sz="4" w:space="0" w:color="000000"/>
@@ -8297,7 +7659,7 @@
         </w:tc>
         <w:tc>
           <w:tcPr>
-            <w:tcW w:w="1847" w:type="dxa"/>
+            <w:tcW w:w="1989" w:type="dxa"/>
             <w:tcBorders>
               <w:left w:val="single" w:sz="4" w:space="0" w:color="000000"/>
               <w:bottom w:val="single" w:sz="4" w:space="0" w:color="000000"/>
@@ -8327,12 +7689,6 @@
         </w:tc>
       </w:tr>
       <w:tr>
-        <w:tblPrEx>
-          <w:tblCellMar>
-            <w:top w:w="0" w:type="dxa"/>
-            <w:bottom w:w="0" w:type="dxa"/>
-          </w:tblCellMar>
-        </w:tblPrEx>
         <w:tc>
           <w:tcPr>
             <w:tcW w:w="4390" w:type="dxa"/>
@@ -8413,7 +7769,7 @@
         </w:tc>
         <w:tc>
           <w:tcPr>
-            <w:tcW w:w="1985" w:type="dxa"/>
+            <w:tcW w:w="1843" w:type="dxa"/>
             <w:tcBorders>
               <w:left w:val="single" w:sz="4" w:space="0" w:color="000000"/>
               <w:bottom w:val="single" w:sz="4" w:space="0" w:color="000000"/>
@@ -8454,7 +7810,7 @@
         </w:tc>
         <w:tc>
           <w:tcPr>
-            <w:tcW w:w="1847" w:type="dxa"/>
+            <w:tcW w:w="1989" w:type="dxa"/>
             <w:tcBorders>
               <w:left w:val="single" w:sz="4" w:space="0" w:color="000000"/>
               <w:bottom w:val="single" w:sz="4" w:space="0" w:color="000000"/>
@@ -8484,12 +7840,6 @@
         </w:tc>
       </w:tr>
       <w:tr>
-        <w:tblPrEx>
-          <w:tblCellMar>
-            <w:top w:w="0" w:type="dxa"/>
-            <w:bottom w:w="0" w:type="dxa"/>
-          </w:tblCellMar>
-        </w:tblPrEx>
         <w:tc>
           <w:tcPr>
             <w:tcW w:w="4390" w:type="dxa"/>
@@ -8570,7 +7920,7 @@
         </w:tc>
         <w:tc>
           <w:tcPr>
-            <w:tcW w:w="1985" w:type="dxa"/>
+            <w:tcW w:w="1843" w:type="dxa"/>
             <w:tcBorders>
               <w:left w:val="single" w:sz="4" w:space="0" w:color="000000"/>
               <w:bottom w:val="single" w:sz="4" w:space="0" w:color="000000"/>
@@ -8611,7 +7961,7 @@
         </w:tc>
         <w:tc>
           <w:tcPr>
-            <w:tcW w:w="1847" w:type="dxa"/>
+            <w:tcW w:w="1989" w:type="dxa"/>
             <w:tcBorders>
               <w:left w:val="single" w:sz="4" w:space="0" w:color="000000"/>
               <w:bottom w:val="single" w:sz="4" w:space="0" w:color="000000"/>
@@ -8641,12 +7991,6 @@
         </w:tc>
       </w:tr>
       <w:tr>
-        <w:tblPrEx>
-          <w:tblCellMar>
-            <w:top w:w="0" w:type="dxa"/>
-            <w:bottom w:w="0" w:type="dxa"/>
-          </w:tblCellMar>
-        </w:tblPrEx>
         <w:tc>
           <w:tcPr>
             <w:tcW w:w="4390" w:type="dxa"/>
@@ -8749,7 +8093,7 @@
         </w:tc>
         <w:tc>
           <w:tcPr>
-            <w:tcW w:w="1985" w:type="dxa"/>
+            <w:tcW w:w="1843" w:type="dxa"/>
             <w:tcBorders>
               <w:left w:val="single" w:sz="4" w:space="0" w:color="000000"/>
               <w:bottom w:val="single" w:sz="4" w:space="0" w:color="000000"/>
@@ -8790,7 +8134,7 @@
         </w:tc>
         <w:tc>
           <w:tcPr>
-            <w:tcW w:w="1847" w:type="dxa"/>
+            <w:tcW w:w="1989" w:type="dxa"/>
             <w:tcBorders>
               <w:left w:val="single" w:sz="4" w:space="0" w:color="000000"/>
               <w:bottom w:val="single" w:sz="4" w:space="0" w:color="000000"/>
@@ -8820,12 +8164,6 @@
         </w:tc>
       </w:tr>
       <w:tr>
-        <w:tblPrEx>
-          <w:tblCellMar>
-            <w:top w:w="0" w:type="dxa"/>
-            <w:bottom w:w="0" w:type="dxa"/>
-          </w:tblCellMar>
-        </w:tblPrEx>
         <w:tc>
           <w:tcPr>
             <w:tcW w:w="4390" w:type="dxa"/>
@@ -8940,7 +8278,7 @@
         </w:tc>
         <w:tc>
           <w:tcPr>
-            <w:tcW w:w="1985" w:type="dxa"/>
+            <w:tcW w:w="1843" w:type="dxa"/>
             <w:tcBorders>
               <w:left w:val="single" w:sz="4" w:space="0" w:color="000000"/>
               <w:bottom w:val="single" w:sz="4" w:space="0" w:color="000000"/>
@@ -8981,7 +8319,7 @@
         </w:tc>
         <w:tc>
           <w:tcPr>
-            <w:tcW w:w="1847" w:type="dxa"/>
+            <w:tcW w:w="1989" w:type="dxa"/>
             <w:tcBorders>
               <w:left w:val="single" w:sz="4" w:space="0" w:color="000000"/>
               <w:bottom w:val="single" w:sz="4" w:space="0" w:color="000000"/>
@@ -9011,12 +8349,6 @@
         </w:tc>
       </w:tr>
       <w:tr>
-        <w:tblPrEx>
-          <w:tblCellMar>
-            <w:top w:w="0" w:type="dxa"/>
-            <w:bottom w:w="0" w:type="dxa"/>
-          </w:tblCellMar>
-        </w:tblPrEx>
         <w:tc>
           <w:tcPr>
             <w:tcW w:w="4390" w:type="dxa"/>
@@ -9097,7 +8429,7 @@
         </w:tc>
         <w:tc>
           <w:tcPr>
-            <w:tcW w:w="1985" w:type="dxa"/>
+            <w:tcW w:w="1843" w:type="dxa"/>
             <w:tcBorders>
               <w:left w:val="single" w:sz="4" w:space="0" w:color="000000"/>
               <w:bottom w:val="single" w:sz="4" w:space="0" w:color="000000"/>
@@ -9138,7 +8470,7 @@
         </w:tc>
         <w:tc>
           <w:tcPr>
-            <w:tcW w:w="1847" w:type="dxa"/>
+            <w:tcW w:w="1989" w:type="dxa"/>
             <w:tcBorders>
               <w:left w:val="single" w:sz="4" w:space="0" w:color="000000"/>
               <w:bottom w:val="single" w:sz="4" w:space="0" w:color="000000"/>
@@ -9168,12 +8500,6 @@
         </w:tc>
       </w:tr>
       <w:tr>
-        <w:tblPrEx>
-          <w:tblCellMar>
-            <w:top w:w="0" w:type="dxa"/>
-            <w:bottom w:w="0" w:type="dxa"/>
-          </w:tblCellMar>
-        </w:tblPrEx>
         <w:tc>
           <w:tcPr>
             <w:tcW w:w="4390" w:type="dxa"/>
@@ -9267,7 +8593,7 @@
         </w:tc>
         <w:tc>
           <w:tcPr>
-            <w:tcW w:w="1985" w:type="dxa"/>
+            <w:tcW w:w="1843" w:type="dxa"/>
             <w:tcBorders>
               <w:left w:val="single" w:sz="4" w:space="0" w:color="000000"/>
               <w:bottom w:val="single" w:sz="4" w:space="0" w:color="000000"/>
@@ -9308,7 +8634,7 @@
         </w:tc>
         <w:tc>
           <w:tcPr>
-            <w:tcW w:w="1847" w:type="dxa"/>
+            <w:tcW w:w="1989" w:type="dxa"/>
             <w:tcBorders>
               <w:left w:val="single" w:sz="4" w:space="0" w:color="000000"/>
               <w:bottom w:val="single" w:sz="4" w:space="0" w:color="000000"/>
@@ -9339,12 +8665,6 @@
         </w:tc>
       </w:tr>
       <w:tr>
-        <w:tblPrEx>
-          <w:tblCellMar>
-            <w:top w:w="0" w:type="dxa"/>
-            <w:bottom w:w="0" w:type="dxa"/>
-          </w:tblCellMar>
-        </w:tblPrEx>
         <w:tc>
           <w:tcPr>
             <w:tcW w:w="4390" w:type="dxa"/>
@@ -9435,7 +8755,7 @@
         </w:tc>
         <w:tc>
           <w:tcPr>
-            <w:tcW w:w="1985" w:type="dxa"/>
+            <w:tcW w:w="1843" w:type="dxa"/>
             <w:tcBorders>
               <w:left w:val="single" w:sz="4" w:space="0" w:color="000000"/>
               <w:bottom w:val="single" w:sz="4" w:space="0" w:color="000000"/>
@@ -9476,7 +8796,7 @@
         </w:tc>
         <w:tc>
           <w:tcPr>
-            <w:tcW w:w="1847" w:type="dxa"/>
+            <w:tcW w:w="1989" w:type="dxa"/>
             <w:tcBorders>
               <w:left w:val="single" w:sz="4" w:space="0" w:color="000000"/>
               <w:bottom w:val="single" w:sz="4" w:space="0" w:color="000000"/>
@@ -9507,12 +8827,6 @@
         </w:tc>
       </w:tr>
       <w:tr>
-        <w:tblPrEx>
-          <w:tblCellMar>
-            <w:top w:w="0" w:type="dxa"/>
-            <w:bottom w:w="0" w:type="dxa"/>
-          </w:tblCellMar>
-        </w:tblPrEx>
         <w:tc>
           <w:tcPr>
             <w:tcW w:w="4390" w:type="dxa"/>
@@ -9615,7 +8929,7 @@
         </w:tc>
         <w:tc>
           <w:tcPr>
-            <w:tcW w:w="1985" w:type="dxa"/>
+            <w:tcW w:w="1843" w:type="dxa"/>
             <w:tcBorders>
               <w:left w:val="single" w:sz="4" w:space="0" w:color="000000"/>
               <w:bottom w:val="single" w:sz="4" w:space="0" w:color="000000"/>
@@ -9656,7 +8970,7 @@
         </w:tc>
         <w:tc>
           <w:tcPr>
-            <w:tcW w:w="1847" w:type="dxa"/>
+            <w:tcW w:w="1989" w:type="dxa"/>
             <w:tcBorders>
               <w:left w:val="single" w:sz="4" w:space="0" w:color="000000"/>
               <w:bottom w:val="single" w:sz="4" w:space="0" w:color="000000"/>
@@ -9753,12 +9067,6 @@
         <w:gridCol w:w="1847"/>
       </w:tblGrid>
       <w:tr>
-        <w:tblPrEx>
-          <w:tblCellMar>
-            <w:top w:w="0" w:type="dxa"/>
-            <w:bottom w:w="0" w:type="dxa"/>
-          </w:tblCellMar>
-        </w:tblPrEx>
         <w:trPr>
           <w:jc w:val="center"/>
         </w:trPr>
@@ -9891,12 +9199,6 @@
         </w:tc>
       </w:tr>
       <w:tr>
-        <w:tblPrEx>
-          <w:tblCellMar>
-            <w:top w:w="0" w:type="dxa"/>
-            <w:bottom w:w="0" w:type="dxa"/>
-          </w:tblCellMar>
-        </w:tblPrEx>
         <w:trPr>
           <w:jc w:val="center"/>
         </w:trPr>
@@ -10011,12 +9313,6 @@
         </w:tc>
       </w:tr>
       <w:tr>
-        <w:tblPrEx>
-          <w:tblCellMar>
-            <w:top w:w="0" w:type="dxa"/>
-            <w:bottom w:w="0" w:type="dxa"/>
-          </w:tblCellMar>
-        </w:tblPrEx>
         <w:trPr>
           <w:jc w:val="center"/>
         </w:trPr>
@@ -10130,12 +9426,6 @@
         </w:tc>
       </w:tr>
       <w:tr>
-        <w:tblPrEx>
-          <w:tblCellMar>
-            <w:top w:w="0" w:type="dxa"/>
-            <w:bottom w:w="0" w:type="dxa"/>
-          </w:tblCellMar>
-        </w:tblPrEx>
         <w:trPr>
           <w:jc w:val="center"/>
         </w:trPr>
